--- a/capitulos/capitulo5_Resultados_Experimentais.docx
+++ b/capitulos/capitulo5_Resultados_Experimentais.docx
@@ -353,24 +353,15 @@
           <w:szCs w:val="21"/>
           <w:lang w:val="en-US"/>
         </w:rPr>
-        <w:instrText xml:space="preserve"> REF _Ref5375256 \h </w:instrText>
-      </w:r>
-      <w:r>
-        <w:rPr>
-          <w:rFonts w:ascii="Times New Roman" w:hAnsi="Times New Roman" w:cs="Times New Roman"/>
-          <w:sz w:val="21"/>
-          <w:szCs w:val="21"/>
-          <w:lang w:val="en-US"/>
-        </w:rPr>
-      </w:r>
-      <w:r>
-        <w:rPr>
-          <w:rFonts w:ascii="Times New Roman" w:hAnsi="Times New Roman" w:cs="Times New Roman"/>
-          <w:sz w:val="21"/>
-          <w:szCs w:val="21"/>
-          <w:lang w:val="en-US"/>
-        </w:rPr>
-        <w:instrText xml:space="preserve"> \* MERGEFORMAT </w:instrText>
+        <w:instrText xml:space="preserve"> REF _Ref5375256 \h  \* MERGEFORMAT </w:instrText>
+      </w:r>
+      <w:r>
+        <w:rPr>
+          <w:rFonts w:ascii="Times New Roman" w:hAnsi="Times New Roman" w:cs="Times New Roman"/>
+          <w:sz w:val="21"/>
+          <w:szCs w:val="21"/>
+          <w:lang w:val="en-US"/>
+        </w:rPr>
       </w:r>
       <w:r>
         <w:rPr>
@@ -1323,18 +1314,18 @@
       <w:r>
         <w:fldChar w:fldCharType="separate"/>
       </w:r>
+      <w:r>
+        <w:rPr>
+          <w:noProof/>
+          <w:lang w:val="en-US"/>
+        </w:rPr>
+        <w:t>2</w:t>
+      </w:r>
+      <w:r>
+        <w:fldChar w:fldCharType="end"/>
+      </w:r>
+      <w:bookmarkEnd w:id="1"/>
       <w:proofErr w:type="gramStart"/>
-      <w:r>
-        <w:rPr>
-          <w:noProof/>
-          <w:lang w:val="en-US"/>
-        </w:rPr>
-        <w:t>2</w:t>
-      </w:r>
-      <w:r>
-        <w:fldChar w:fldCharType="end"/>
-      </w:r>
-      <w:bookmarkEnd w:id="1"/>
       <w:r>
         <w:rPr>
           <w:lang w:val="en-US"/>
@@ -1787,24 +1778,15 @@
           <w:szCs w:val="21"/>
           <w:lang w:val="en-US"/>
         </w:rPr>
-        <w:instrText xml:space="preserve"> REF _Ref5375256 \h </w:instrText>
-      </w:r>
-      <w:r>
-        <w:rPr>
-          <w:rFonts w:ascii="Times New Roman" w:hAnsi="Times New Roman" w:cs="Times New Roman"/>
-          <w:sz w:val="21"/>
-          <w:szCs w:val="21"/>
-          <w:lang w:val="en-US"/>
-        </w:rPr>
-      </w:r>
-      <w:r>
-        <w:rPr>
-          <w:rFonts w:ascii="Times New Roman" w:hAnsi="Times New Roman" w:cs="Times New Roman"/>
-          <w:sz w:val="21"/>
-          <w:szCs w:val="21"/>
-          <w:lang w:val="en-US"/>
-        </w:rPr>
-        <w:instrText xml:space="preserve"> \* MERGEFORMAT </w:instrText>
+        <w:instrText xml:space="preserve"> REF _Ref5375256 \h  \* MERGEFORMAT </w:instrText>
+      </w:r>
+      <w:r>
+        <w:rPr>
+          <w:rFonts w:ascii="Times New Roman" w:hAnsi="Times New Roman" w:cs="Times New Roman"/>
+          <w:sz w:val="21"/>
+          <w:szCs w:val="21"/>
+          <w:lang w:val="en-US"/>
+        </w:rPr>
       </w:r>
       <w:r>
         <w:rPr>
@@ -1840,25 +1822,7 @@
           <w:szCs w:val="21"/>
           <w:lang w:val="en-US"/>
         </w:rPr>
-        <w:t xml:space="preserve"> presents the main operating characteristics of the dc-</w:t>
-      </w:r>
-      <w:r>
-        <w:rPr>
-          <w:rFonts w:ascii="Times New Roman" w:hAnsi="Times New Roman" w:cs="Times New Roman"/>
-          <w:sz w:val="21"/>
-          <w:szCs w:val="21"/>
-          <w:lang w:val="en-US"/>
-        </w:rPr>
-        <w:t>d</w:t>
-      </w:r>
-      <w:r>
-        <w:rPr>
-          <w:rFonts w:ascii="Times New Roman" w:hAnsi="Times New Roman" w:cs="Times New Roman"/>
-          <w:sz w:val="21"/>
-          <w:szCs w:val="21"/>
-          <w:lang w:val="en-US"/>
-        </w:rPr>
-        <w:t xml:space="preserve">c stage of the prototype. </w:t>
+        <w:t xml:space="preserve"> presents the main operating characteristics of the dc-dc stage of the prototype. </w:t>
       </w:r>
       <w:r>
         <w:rPr>
@@ -1973,17 +1937,17 @@
       <w:r>
         <w:fldChar w:fldCharType="separate"/>
       </w:r>
+      <w:r>
+        <w:rPr>
+          <w:noProof/>
+          <w:lang w:val="en-US"/>
+        </w:rPr>
+        <w:t>3</w:t>
+      </w:r>
+      <w:r>
+        <w:fldChar w:fldCharType="end"/>
+      </w:r>
       <w:proofErr w:type="gramStart"/>
-      <w:r>
-        <w:rPr>
-          <w:noProof/>
-          <w:lang w:val="en-US"/>
-        </w:rPr>
-        <w:t>3</w:t>
-      </w:r>
-      <w:r>
-        <w:fldChar w:fldCharType="end"/>
-      </w:r>
       <w:r>
         <w:rPr>
           <w:lang w:val="en-US"/>
@@ -2410,16 +2374,7 @@
                 <w:szCs w:val="21"/>
                 <w:lang w:val="en-US"/>
               </w:rPr>
-              <w:t>PV voltage</w:t>
-            </w:r>
-            <w:r>
-              <w:rPr>
-                <w:rFonts w:ascii="Times New Roman" w:hAnsi="Times New Roman" w:cs="Times New Roman"/>
-                <w:sz w:val="21"/>
-                <w:szCs w:val="21"/>
-                <w:lang w:val="en-US"/>
-              </w:rPr>
-              <w:t xml:space="preserve"> sensor</w:t>
+              <w:t>PV voltage sensor</w:t>
             </w:r>
           </w:p>
         </w:tc>
@@ -2541,17 +2496,17 @@
       <w:r>
         <w:fldChar w:fldCharType="separate"/>
       </w:r>
+      <w:r>
+        <w:rPr>
+          <w:noProof/>
+          <w:lang w:val="en-US"/>
+        </w:rPr>
+        <w:t>4</w:t>
+      </w:r>
+      <w:r>
+        <w:fldChar w:fldCharType="end"/>
+      </w:r>
       <w:proofErr w:type="gramStart"/>
-      <w:r>
-        <w:rPr>
-          <w:noProof/>
-          <w:lang w:val="en-US"/>
-        </w:rPr>
-        <w:t>4</w:t>
-      </w:r>
-      <w:r>
-        <w:fldChar w:fldCharType="end"/>
-      </w:r>
       <w:r>
         <w:rPr>
           <w:lang w:val="en-US"/>
@@ -2666,16 +2621,7 @@
                 <w:szCs w:val="21"/>
                 <w:lang w:val="en-US"/>
               </w:rPr>
-              <w:t xml:space="preserve">Capacitance </w:t>
-            </w:r>
-            <w:r>
-              <w:rPr>
-                <w:rFonts w:ascii="Times New Roman" w:hAnsi="Times New Roman" w:cs="Times New Roman"/>
-                <w:sz w:val="21"/>
-                <w:szCs w:val="21"/>
-                <w:lang w:val="en-US"/>
-              </w:rPr>
-              <w:t>PV</w:t>
+              <w:t>Capacitance PV</w:t>
             </w:r>
           </w:p>
         </w:tc>
@@ -2700,16 +2646,7 @@
                 <w:szCs w:val="21"/>
                 <w:lang w:val="en-US"/>
               </w:rPr>
-              <w:t>6</w:t>
-            </w:r>
-            <w:r>
-              <w:rPr>
-                <w:rFonts w:ascii="Times New Roman" w:hAnsi="Times New Roman" w:cs="Times New Roman"/>
-                <w:sz w:val="21"/>
-                <w:szCs w:val="21"/>
-                <w:lang w:val="en-US"/>
-              </w:rPr>
-              <w:t>0 µF</w:t>
+              <w:t>60 µF</w:t>
             </w:r>
           </w:p>
         </w:tc>
@@ -2761,16 +2698,7 @@
                 <w:szCs w:val="21"/>
                 <w:lang w:val="en-US"/>
               </w:rPr>
-              <w:t>54.5</w:t>
-            </w:r>
-            <w:r>
-              <w:rPr>
-                <w:rFonts w:ascii="Times New Roman" w:hAnsi="Times New Roman" w:cs="Times New Roman"/>
-                <w:sz w:val="21"/>
-                <w:szCs w:val="21"/>
-                <w:lang w:val="en-US"/>
-              </w:rPr>
-              <w:t xml:space="preserve"> µH</w:t>
+              <w:t>54.5 µH</w:t>
             </w:r>
           </w:p>
         </w:tc>
@@ -2894,16 +2822,7 @@
                 <w:szCs w:val="21"/>
                 <w:lang w:val="en-US"/>
               </w:rPr>
-              <w:t xml:space="preserve">54.3 </w:t>
-            </w:r>
-            <w:r>
-              <w:rPr>
-                <w:rFonts w:ascii="Times New Roman" w:hAnsi="Times New Roman" w:cs="Times New Roman"/>
-                <w:sz w:val="21"/>
-                <w:szCs w:val="21"/>
-                <w:lang w:val="en-US"/>
-              </w:rPr>
-              <w:t>µH</w:t>
+              <w:t>54.3 µH</w:t>
             </w:r>
           </w:p>
         </w:tc>
@@ -3386,19 +3305,2555 @@
           <w:szCs w:val="21"/>
           <w:lang w:val="en-US"/>
         </w:rPr>
-        <w:t>into the analog circuitry conditioning that is acquired by means the analog-to-digital converter. Then, the DSP is responsible for reading these signals, process and adequate them, calculate the implemented control law, and refresh the PWM signals that feed the gate drivers circuits that command the switches in the power stage of the inv</w:t>
-      </w:r>
+        <w:t>into the analog circuitry conditioning that is acquired by means the analog-to-digital converter. Then, the DSP is responsible for reading these signals, process and adequate them, calculate the implemented control law, and refresh the PWM signals that feed the gate drivers circuits that command the switches in the power stage of the inverter.</w:t>
+      </w:r>
+    </w:p>
+    <w:p>
+      <w:pPr>
+        <w:ind w:firstLine="567"/>
+        <w:jc w:val="both"/>
+        <w:rPr>
+          <w:rFonts w:ascii="Times New Roman" w:hAnsi="Times New Roman" w:cs="Times New Roman"/>
+          <w:sz w:val="21"/>
+          <w:szCs w:val="21"/>
+          <w:lang w:val="en-US"/>
+        </w:rPr>
+      </w:pPr>
+    </w:p>
+    <w:p>
+      <w:pPr>
+        <w:ind w:firstLine="567"/>
+        <w:jc w:val="both"/>
+        <w:rPr>
+          <w:rFonts w:ascii="Times New Roman" w:hAnsi="Times New Roman" w:cs="Times New Roman"/>
+          <w:sz w:val="21"/>
+          <w:szCs w:val="21"/>
+          <w:lang w:val="en-US"/>
+        </w:rPr>
+      </w:pPr>
+    </w:p>
+    <w:p>
+      <w:pPr>
+        <w:pStyle w:val="Subttulo"/>
+        <w:rPr>
+          <w:lang w:val="en-US"/>
+        </w:rPr>
+      </w:pPr>
+      <w:r>
+        <w:rPr>
+          <w:lang w:val="en-US"/>
+        </w:rPr>
+        <w:br w:type="page"/>
+      </w:r>
+    </w:p>
+    <w:p>
+      <w:pPr>
+        <w:pStyle w:val="Subttulo"/>
+        <w:rPr>
+          <w:lang w:val="en-US"/>
+        </w:rPr>
+      </w:pPr>
+      <w:r>
+        <w:rPr>
+          <w:lang w:val="en-US"/>
+        </w:rPr>
+        <w:lastRenderedPageBreak/>
+        <w:t xml:space="preserve">PI – Proportional </w:t>
+      </w:r>
+      <w:r>
+        <w:rPr>
+          <w:lang w:val="en-US"/>
+        </w:rPr>
+        <w:t>+</w:t>
+      </w:r>
+      <w:r>
+        <w:rPr>
+          <w:lang w:val="en-US"/>
+        </w:rPr>
+        <w:t xml:space="preserve"> Integrator</w:t>
+      </w:r>
+    </w:p>
+    <w:p>
+      <w:pPr>
+        <w:jc w:val="both"/>
+        <w:rPr>
+          <w:rFonts w:ascii="Times New Roman" w:hAnsi="Times New Roman" w:cs="Times New Roman"/>
+          <w:sz w:val="21"/>
+          <w:szCs w:val="21"/>
+          <w:lang w:val="en-US"/>
+        </w:rPr>
+      </w:pPr>
+      <w:r>
+        <w:rPr>
+          <w:rFonts w:ascii="Times New Roman" w:hAnsi="Times New Roman" w:cs="Times New Roman"/>
+          <w:noProof/>
+          <w:sz w:val="21"/>
+          <w:szCs w:val="21"/>
+          <w:lang w:val="en-US"/>
+        </w:rPr>
+        <w:drawing>
+          <wp:inline distT="0" distB="0" distL="0" distR="0">
+            <wp:extent cx="3870284" cy="3057525"/>
+            <wp:effectExtent l="0" t="0" r="0" b="0"/>
+            <wp:docPr id="1" name="Imagem 1"/>
+            <wp:cNvGraphicFramePr>
+              <a:graphicFrameLocks xmlns:a="http://schemas.openxmlformats.org/drawingml/2006/main" noChangeAspect="1"/>
+            </wp:cNvGraphicFramePr>
+            <a:graphic xmlns:a="http://schemas.openxmlformats.org/drawingml/2006/main">
+              <a:graphicData uri="http://schemas.openxmlformats.org/drawingml/2006/picture">
+                <pic:pic xmlns:pic="http://schemas.openxmlformats.org/drawingml/2006/picture">
+                  <pic:nvPicPr>
+                    <pic:cNvPr id="1" name="semff5ms_semL1.bmp"/>
+                    <pic:cNvPicPr/>
+                  </pic:nvPicPr>
+                  <pic:blipFill>
+                    <a:blip r:embed="rId6">
+                      <a:extLst>
+                        <a:ext uri="{28A0092B-C50C-407E-A947-70E740481C1C}">
+                          <a14:useLocalDpi xmlns:a14="http://schemas.microsoft.com/office/drawing/2010/main" val="0"/>
+                        </a:ext>
+                      </a:extLst>
+                    </a:blip>
+                    <a:stretch>
+                      <a:fillRect/>
+                    </a:stretch>
+                  </pic:blipFill>
+                  <pic:spPr>
+                    <a:xfrm>
+                      <a:off x="0" y="0"/>
+                      <a:ext cx="3870284" cy="3057525"/>
+                    </a:xfrm>
+                    <a:prstGeom prst="rect">
+                      <a:avLst/>
+                    </a:prstGeom>
+                  </pic:spPr>
+                </pic:pic>
+              </a:graphicData>
+            </a:graphic>
+          </wp:inline>
+        </w:drawing>
+      </w:r>
+    </w:p>
+    <w:p>
+      <w:pPr>
+        <w:jc w:val="both"/>
+        <w:rPr>
+          <w:rFonts w:ascii="Times New Roman" w:hAnsi="Times New Roman" w:cs="Times New Roman"/>
+          <w:sz w:val="21"/>
+          <w:szCs w:val="21"/>
+          <w:lang w:val="en-US"/>
+        </w:rPr>
+      </w:pPr>
+    </w:p>
+    <w:p>
+      <w:pPr>
+        <w:pStyle w:val="Subttulo"/>
+        <w:rPr>
+          <w:lang w:val="en-US"/>
+        </w:rPr>
+      </w:pPr>
+      <w:r>
+        <w:rPr>
+          <w:lang w:val="en-US"/>
+        </w:rPr>
+        <w:br w:type="page"/>
+      </w:r>
+    </w:p>
+    <w:p>
+      <w:pPr>
+        <w:pStyle w:val="Subttulo"/>
+        <w:rPr>
+          <w:lang w:val="en-US"/>
+        </w:rPr>
+      </w:pPr>
+      <w:r>
+        <w:rPr>
+          <w:lang w:val="en-US"/>
+        </w:rPr>
+        <w:lastRenderedPageBreak/>
+        <w:t>P</w:t>
+      </w:r>
+      <w:r>
+        <w:rPr>
+          <w:lang w:val="en-US"/>
+        </w:rPr>
+        <w:t>R</w:t>
+      </w:r>
+      <w:r>
+        <w:rPr>
+          <w:lang w:val="en-US"/>
+        </w:rPr>
+        <w:t xml:space="preserve"> – Proportional + </w:t>
+      </w:r>
+      <w:r>
+        <w:rPr>
+          <w:lang w:val="en-US"/>
+        </w:rPr>
+        <w:t>Resonant</w:t>
+      </w:r>
+    </w:p>
+    <w:p>
+      <w:pPr>
+        <w:rPr>
+          <w:lang w:val="en-US"/>
+        </w:rPr>
+      </w:pPr>
+      <w:r>
+        <w:rPr>
+          <w:noProof/>
+          <w:lang w:val="en-US"/>
+        </w:rPr>
+        <w:drawing>
+          <wp:inline distT="0" distB="0" distL="0" distR="0">
+            <wp:extent cx="3870325" cy="3057525"/>
+            <wp:effectExtent l="0" t="0" r="0" b="9525"/>
+            <wp:docPr id="3" name="Imagem 3"/>
+            <wp:cNvGraphicFramePr>
+              <a:graphicFrameLocks xmlns:a="http://schemas.openxmlformats.org/drawingml/2006/main" noChangeAspect="1"/>
+            </wp:cNvGraphicFramePr>
+            <a:graphic xmlns:a="http://schemas.openxmlformats.org/drawingml/2006/main">
+              <a:graphicData uri="http://schemas.openxmlformats.org/drawingml/2006/picture">
+                <pic:pic xmlns:pic="http://schemas.openxmlformats.org/drawingml/2006/picture">
+                  <pic:nvPicPr>
+                    <pic:cNvPr id="3" name="semff5ms_semL1bus.bmp"/>
+                    <pic:cNvPicPr/>
+                  </pic:nvPicPr>
+                  <pic:blipFill>
+                    <a:blip r:embed="rId7">
+                      <a:extLst>
+                        <a:ext uri="{28A0092B-C50C-407E-A947-70E740481C1C}">
+                          <a14:useLocalDpi xmlns:a14="http://schemas.microsoft.com/office/drawing/2010/main" val="0"/>
+                        </a:ext>
+                      </a:extLst>
+                    </a:blip>
+                    <a:stretch>
+                      <a:fillRect/>
+                    </a:stretch>
+                  </pic:blipFill>
+                  <pic:spPr>
+                    <a:xfrm>
+                      <a:off x="0" y="0"/>
+                      <a:ext cx="3870325" cy="3057525"/>
+                    </a:xfrm>
+                    <a:prstGeom prst="rect">
+                      <a:avLst/>
+                    </a:prstGeom>
+                  </pic:spPr>
+                </pic:pic>
+              </a:graphicData>
+            </a:graphic>
+          </wp:inline>
+        </w:drawing>
+      </w:r>
+    </w:p>
+    <w:p>
+      <w:pPr>
+        <w:rPr>
+          <w:lang w:val="en-US"/>
+        </w:rPr>
+      </w:pPr>
+    </w:p>
+    <w:p>
+      <w:pPr>
+        <w:rPr>
+          <w:rFonts w:eastAsiaTheme="minorEastAsia"/>
+          <w:color w:val="5A5A5A" w:themeColor="text1" w:themeTint="A5"/>
+          <w:spacing w:val="15"/>
+          <w:lang w:val="en-US"/>
+        </w:rPr>
+      </w:pPr>
+      <w:r>
+        <w:rPr>
+          <w:lang w:val="en-US"/>
+        </w:rPr>
+        <w:br w:type="page"/>
+      </w:r>
+    </w:p>
+    <w:p>
+      <w:pPr>
+        <w:pStyle w:val="Subttulo"/>
+        <w:rPr>
+          <w:lang w:val="en-US"/>
+        </w:rPr>
+      </w:pPr>
+      <w:r>
+        <w:rPr>
+          <w:lang w:val="en-US"/>
+        </w:rPr>
+        <w:lastRenderedPageBreak/>
+        <w:t>MR</w:t>
+      </w:r>
+      <w:r>
+        <w:rPr>
+          <w:lang w:val="en-US"/>
+        </w:rPr>
+        <w:t xml:space="preserve"> – </w:t>
+      </w:r>
+      <w:r>
+        <w:rPr>
+          <w:lang w:val="en-US"/>
+        </w:rPr>
+        <w:t>Multi-resonant</w:t>
+      </w:r>
+    </w:p>
+    <w:p>
+      <w:pPr>
+        <w:rPr>
+          <w:lang w:val="en-US"/>
+        </w:rPr>
+      </w:pPr>
+      <w:r>
+        <w:rPr>
+          <w:noProof/>
+          <w:lang w:val="en-US"/>
+        </w:rPr>
+        <w:drawing>
+          <wp:inline distT="0" distB="0" distL="0" distR="0">
+            <wp:extent cx="3870325" cy="3057525"/>
+            <wp:effectExtent l="0" t="0" r="0" b="9525"/>
+            <wp:docPr id="4" name="Imagem 4"/>
+            <wp:cNvGraphicFramePr>
+              <a:graphicFrameLocks xmlns:a="http://schemas.openxmlformats.org/drawingml/2006/main" noChangeAspect="1"/>
+            </wp:cNvGraphicFramePr>
+            <a:graphic xmlns:a="http://schemas.openxmlformats.org/drawingml/2006/main">
+              <a:graphicData uri="http://schemas.openxmlformats.org/drawingml/2006/picture">
+                <pic:pic xmlns:pic="http://schemas.openxmlformats.org/drawingml/2006/picture">
+                  <pic:nvPicPr>
+                    <pic:cNvPr id="4" name="semff5ms_semL1bus.bmp"/>
+                    <pic:cNvPicPr/>
+                  </pic:nvPicPr>
+                  <pic:blipFill>
+                    <a:blip r:embed="rId8">
+                      <a:extLst>
+                        <a:ext uri="{28A0092B-C50C-407E-A947-70E740481C1C}">
+                          <a14:useLocalDpi xmlns:a14="http://schemas.microsoft.com/office/drawing/2010/main" val="0"/>
+                        </a:ext>
+                      </a:extLst>
+                    </a:blip>
+                    <a:stretch>
+                      <a:fillRect/>
+                    </a:stretch>
+                  </pic:blipFill>
+                  <pic:spPr>
+                    <a:xfrm>
+                      <a:off x="0" y="0"/>
+                      <a:ext cx="3870325" cy="3057525"/>
+                    </a:xfrm>
+                    <a:prstGeom prst="rect">
+                      <a:avLst/>
+                    </a:prstGeom>
+                  </pic:spPr>
+                </pic:pic>
+              </a:graphicData>
+            </a:graphic>
+          </wp:inline>
+        </w:drawing>
+      </w:r>
+    </w:p>
+    <w:p>
+      <w:pPr>
+        <w:rPr>
+          <w:lang w:val="en-US"/>
+        </w:rPr>
+      </w:pPr>
+    </w:p>
+    <w:p>
+      <w:pPr>
+        <w:pStyle w:val="Subttulo"/>
+        <w:rPr>
+          <w:lang w:val="en-US"/>
+        </w:rPr>
+      </w:pPr>
+      <w:r>
+        <w:rPr>
+          <w:lang w:val="en-US"/>
+        </w:rPr>
+        <w:br w:type="page"/>
+      </w:r>
+    </w:p>
+    <w:p>
+      <w:pPr>
+        <w:pStyle w:val="Subttulo"/>
+        <w:rPr>
+          <w:lang w:val="en-US"/>
+        </w:rPr>
+      </w:pPr>
+      <w:r>
+        <w:rPr>
+          <w:lang w:val="en-US"/>
+        </w:rPr>
+        <w:lastRenderedPageBreak/>
+        <w:t>Repetitive</w:t>
+      </w:r>
+    </w:p>
+    <w:p>
+      <w:pPr>
+        <w:rPr>
+          <w:lang w:val="en-US"/>
+        </w:rPr>
+      </w:pPr>
+      <w:r>
+        <w:rPr>
+          <w:noProof/>
+          <w:lang w:val="en-US"/>
+        </w:rPr>
+        <w:drawing>
+          <wp:inline distT="0" distB="0" distL="0" distR="0">
+            <wp:extent cx="3870325" cy="3057525"/>
+            <wp:effectExtent l="0" t="0" r="0" b="9525"/>
+            <wp:docPr id="5" name="Imagem 5"/>
+            <wp:cNvGraphicFramePr>
+              <a:graphicFrameLocks xmlns:a="http://schemas.openxmlformats.org/drawingml/2006/main" noChangeAspect="1"/>
+            </wp:cNvGraphicFramePr>
+            <a:graphic xmlns:a="http://schemas.openxmlformats.org/drawingml/2006/main">
+              <a:graphicData uri="http://schemas.openxmlformats.org/drawingml/2006/picture">
+                <pic:pic xmlns:pic="http://schemas.openxmlformats.org/drawingml/2006/picture">
+                  <pic:nvPicPr>
+                    <pic:cNvPr id="5" name="semff5ms_semL1bus.bmp"/>
+                    <pic:cNvPicPr/>
+                  </pic:nvPicPr>
+                  <pic:blipFill>
+                    <a:blip r:embed="rId9">
+                      <a:extLst>
+                        <a:ext uri="{28A0092B-C50C-407E-A947-70E740481C1C}">
+                          <a14:useLocalDpi xmlns:a14="http://schemas.microsoft.com/office/drawing/2010/main" val="0"/>
+                        </a:ext>
+                      </a:extLst>
+                    </a:blip>
+                    <a:stretch>
+                      <a:fillRect/>
+                    </a:stretch>
+                  </pic:blipFill>
+                  <pic:spPr>
+                    <a:xfrm>
+                      <a:off x="0" y="0"/>
+                      <a:ext cx="3870325" cy="3057525"/>
+                    </a:xfrm>
+                    <a:prstGeom prst="rect">
+                      <a:avLst/>
+                    </a:prstGeom>
+                  </pic:spPr>
+                </pic:pic>
+              </a:graphicData>
+            </a:graphic>
+          </wp:inline>
+        </w:drawing>
+      </w:r>
+    </w:p>
+    <w:p>
+      <w:pPr>
+        <w:rPr>
+          <w:lang w:val="en-US"/>
+        </w:rPr>
+      </w:pPr>
+    </w:p>
+    <w:p>
+      <w:pPr>
+        <w:rPr>
+          <w:rFonts w:eastAsiaTheme="minorEastAsia"/>
+          <w:color w:val="5A5A5A" w:themeColor="text1" w:themeTint="A5"/>
+          <w:spacing w:val="15"/>
+          <w:lang w:val="en-US"/>
+        </w:rPr>
+      </w:pPr>
+      <w:r>
+        <w:rPr>
+          <w:lang w:val="en-US"/>
+        </w:rPr>
+        <w:br w:type="page"/>
+      </w:r>
+    </w:p>
+    <w:p>
+      <w:pPr>
+        <w:pStyle w:val="Subttulo"/>
+        <w:rPr>
+          <w:lang w:val="en-US"/>
+        </w:rPr>
+      </w:pPr>
+      <w:r>
+        <w:rPr>
+          <w:lang w:val="en-US"/>
+        </w:rPr>
+        <w:lastRenderedPageBreak/>
+        <w:t>PI – Proportional + Integrator + Feedforward</w:t>
+      </w:r>
+    </w:p>
+    <w:p>
+      <w:pPr>
+        <w:jc w:val="both"/>
+        <w:rPr>
+          <w:rFonts w:ascii="Times New Roman" w:hAnsi="Times New Roman" w:cs="Times New Roman"/>
+          <w:sz w:val="21"/>
+          <w:szCs w:val="21"/>
+          <w:lang w:val="en-US"/>
+        </w:rPr>
+      </w:pPr>
+      <w:r>
+        <w:rPr>
+          <w:rFonts w:ascii="Times New Roman" w:hAnsi="Times New Roman" w:cs="Times New Roman"/>
+          <w:noProof/>
+          <w:sz w:val="21"/>
+          <w:szCs w:val="21"/>
+          <w:lang w:val="en-US"/>
+        </w:rPr>
+        <w:drawing>
+          <wp:inline distT="0" distB="0" distL="0" distR="0">
+            <wp:extent cx="3870325" cy="3057525"/>
+            <wp:effectExtent l="0" t="0" r="0" b="9525"/>
+            <wp:docPr id="2" name="Imagem 2"/>
+            <wp:cNvGraphicFramePr>
+              <a:graphicFrameLocks xmlns:a="http://schemas.openxmlformats.org/drawingml/2006/main" noChangeAspect="1"/>
+            </wp:cNvGraphicFramePr>
+            <a:graphic xmlns:a="http://schemas.openxmlformats.org/drawingml/2006/main">
+              <a:graphicData uri="http://schemas.openxmlformats.org/drawingml/2006/picture">
+                <pic:pic xmlns:pic="http://schemas.openxmlformats.org/drawingml/2006/picture">
+                  <pic:nvPicPr>
+                    <pic:cNvPr id="2" name="5ms_semL1bus.bmp"/>
+                    <pic:cNvPicPr/>
+                  </pic:nvPicPr>
+                  <pic:blipFill>
+                    <a:blip r:embed="rId10">
+                      <a:extLst>
+                        <a:ext uri="{28A0092B-C50C-407E-A947-70E740481C1C}">
+                          <a14:useLocalDpi xmlns:a14="http://schemas.microsoft.com/office/drawing/2010/main" val="0"/>
+                        </a:ext>
+                      </a:extLst>
+                    </a:blip>
+                    <a:stretch>
+                      <a:fillRect/>
+                    </a:stretch>
+                  </pic:blipFill>
+                  <pic:spPr>
+                    <a:xfrm>
+                      <a:off x="0" y="0"/>
+                      <a:ext cx="3870325" cy="3057525"/>
+                    </a:xfrm>
+                    <a:prstGeom prst="rect">
+                      <a:avLst/>
+                    </a:prstGeom>
+                  </pic:spPr>
+                </pic:pic>
+              </a:graphicData>
+            </a:graphic>
+          </wp:inline>
+        </w:drawing>
+      </w:r>
+    </w:p>
+    <w:p>
+      <w:pPr>
+        <w:jc w:val="both"/>
+        <w:rPr>
+          <w:rFonts w:ascii="Times New Roman" w:hAnsi="Times New Roman" w:cs="Times New Roman"/>
+          <w:sz w:val="21"/>
+          <w:szCs w:val="21"/>
+          <w:lang w:val="en-US"/>
+        </w:rPr>
+      </w:pPr>
+    </w:p>
+    <w:p>
+      <w:pPr>
+        <w:rPr>
+          <w:rFonts w:ascii="Times New Roman" w:hAnsi="Times New Roman" w:cs="Times New Roman"/>
+          <w:sz w:val="21"/>
+          <w:szCs w:val="21"/>
+          <w:lang w:val="en-US"/>
+        </w:rPr>
+      </w:pPr>
+      <w:r>
+        <w:rPr>
+          <w:rFonts w:ascii="Times New Roman" w:hAnsi="Times New Roman" w:cs="Times New Roman"/>
+          <w:sz w:val="21"/>
+          <w:szCs w:val="21"/>
+          <w:lang w:val="en-US"/>
+        </w:rPr>
+        <w:br w:type="page"/>
+      </w:r>
+    </w:p>
+    <w:p>
+      <w:pPr>
+        <w:pStyle w:val="Subttulo"/>
+        <w:rPr>
+          <w:lang w:val="en-US"/>
+        </w:rPr>
+      </w:pPr>
+      <w:r>
+        <w:rPr>
+          <w:lang w:val="en-US"/>
+        </w:rPr>
+        <w:lastRenderedPageBreak/>
+        <w:t>P</w:t>
+      </w:r>
+      <w:r>
+        <w:rPr>
+          <w:lang w:val="en-US"/>
+        </w:rPr>
+        <w:t>R</w:t>
+      </w:r>
+      <w:r>
+        <w:rPr>
+          <w:lang w:val="en-US"/>
+        </w:rPr>
+        <w:t xml:space="preserve"> – Proportional + </w:t>
+      </w:r>
+      <w:r>
+        <w:rPr>
+          <w:lang w:val="en-US"/>
+        </w:rPr>
+        <w:t>Resonant</w:t>
+      </w:r>
+      <w:r>
+        <w:rPr>
+          <w:lang w:val="en-US"/>
+        </w:rPr>
+        <w:t xml:space="preserve"> + Feedforward</w:t>
+      </w:r>
+    </w:p>
+    <w:p>
+      <w:pPr>
+        <w:jc w:val="both"/>
+        <w:rPr>
+          <w:rFonts w:ascii="Times New Roman" w:hAnsi="Times New Roman" w:cs="Times New Roman"/>
+          <w:sz w:val="21"/>
+          <w:szCs w:val="21"/>
+          <w:lang w:val="en-US"/>
+        </w:rPr>
+      </w:pPr>
+      <w:r>
+        <w:rPr>
+          <w:rFonts w:ascii="Times New Roman" w:hAnsi="Times New Roman" w:cs="Times New Roman"/>
+          <w:noProof/>
+          <w:sz w:val="21"/>
+          <w:szCs w:val="21"/>
+          <w:lang w:val="en-US"/>
+        </w:rPr>
+        <w:drawing>
+          <wp:inline distT="0" distB="0" distL="0" distR="0" wp14:anchorId="3394E1A3" wp14:editId="71A10BB2">
+            <wp:extent cx="3870284" cy="3057525"/>
+            <wp:effectExtent l="0" t="0" r="0" b="0"/>
+            <wp:docPr id="7" name="Imagem 7"/>
+            <wp:cNvGraphicFramePr>
+              <a:graphicFrameLocks xmlns:a="http://schemas.openxmlformats.org/drawingml/2006/main" noChangeAspect="1"/>
+            </wp:cNvGraphicFramePr>
+            <a:graphic xmlns:a="http://schemas.openxmlformats.org/drawingml/2006/main">
+              <a:graphicData uri="http://schemas.openxmlformats.org/drawingml/2006/picture">
+                <pic:pic xmlns:pic="http://schemas.openxmlformats.org/drawingml/2006/picture">
+                  <pic:nvPicPr>
+                    <pic:cNvPr id="2" name="5ms_semL1bus.bmp"/>
+                    <pic:cNvPicPr/>
+                  </pic:nvPicPr>
+                  <pic:blipFill>
+                    <a:blip r:embed="rId11">
+                      <a:extLst>
+                        <a:ext uri="{28A0092B-C50C-407E-A947-70E740481C1C}">
+                          <a14:useLocalDpi xmlns:a14="http://schemas.microsoft.com/office/drawing/2010/main" val="0"/>
+                        </a:ext>
+                      </a:extLst>
+                    </a:blip>
+                    <a:stretch>
+                      <a:fillRect/>
+                    </a:stretch>
+                  </pic:blipFill>
+                  <pic:spPr>
+                    <a:xfrm>
+                      <a:off x="0" y="0"/>
+                      <a:ext cx="3870284" cy="3057525"/>
+                    </a:xfrm>
+                    <a:prstGeom prst="rect">
+                      <a:avLst/>
+                    </a:prstGeom>
+                  </pic:spPr>
+                </pic:pic>
+              </a:graphicData>
+            </a:graphic>
+          </wp:inline>
+        </w:drawing>
+      </w:r>
+    </w:p>
+    <w:p>
+      <w:pPr>
+        <w:jc w:val="both"/>
+        <w:rPr>
+          <w:rFonts w:ascii="Times New Roman" w:hAnsi="Times New Roman" w:cs="Times New Roman"/>
+          <w:sz w:val="21"/>
+          <w:szCs w:val="21"/>
+          <w:lang w:val="en-US"/>
+        </w:rPr>
+      </w:pPr>
+    </w:p>
+    <w:p>
+      <w:pPr>
+        <w:rPr>
+          <w:rFonts w:ascii="Times New Roman" w:hAnsi="Times New Roman" w:cs="Times New Roman"/>
+          <w:sz w:val="21"/>
+          <w:szCs w:val="21"/>
+          <w:lang w:val="en-US"/>
+        </w:rPr>
+      </w:pPr>
+      <w:r>
+        <w:rPr>
+          <w:rFonts w:ascii="Times New Roman" w:hAnsi="Times New Roman" w:cs="Times New Roman"/>
+          <w:sz w:val="21"/>
+          <w:szCs w:val="21"/>
+          <w:lang w:val="en-US"/>
+        </w:rPr>
+        <w:br w:type="page"/>
+      </w:r>
+    </w:p>
+    <w:p>
+      <w:pPr>
+        <w:pStyle w:val="Subttulo"/>
+        <w:rPr>
+          <w:lang w:val="en-US"/>
+        </w:rPr>
+      </w:pPr>
+      <w:r>
+        <w:rPr>
+          <w:lang w:val="en-US"/>
+        </w:rPr>
+        <w:lastRenderedPageBreak/>
+        <w:t>MR – Multi-resonant</w:t>
+      </w:r>
+      <w:r>
+        <w:rPr>
+          <w:lang w:val="en-US"/>
+        </w:rPr>
+        <w:t xml:space="preserve"> + Feedforward</w:t>
+      </w:r>
+    </w:p>
+    <w:p>
+      <w:pPr>
+        <w:jc w:val="both"/>
+        <w:rPr>
+          <w:rFonts w:ascii="Times New Roman" w:hAnsi="Times New Roman" w:cs="Times New Roman"/>
+          <w:sz w:val="21"/>
+          <w:szCs w:val="21"/>
+          <w:lang w:val="en-US"/>
+        </w:rPr>
+      </w:pPr>
+      <w:r>
+        <w:rPr>
+          <w:rFonts w:ascii="Times New Roman" w:hAnsi="Times New Roman" w:cs="Times New Roman"/>
+          <w:noProof/>
+          <w:sz w:val="21"/>
+          <w:szCs w:val="21"/>
+          <w:lang w:val="en-US"/>
+        </w:rPr>
+        <w:drawing>
+          <wp:inline distT="0" distB="0" distL="0" distR="0" wp14:anchorId="3394E1A3" wp14:editId="71A10BB2">
+            <wp:extent cx="3870284" cy="3057525"/>
+            <wp:effectExtent l="0" t="0" r="0" b="0"/>
+            <wp:docPr id="8" name="Imagem 8"/>
+            <wp:cNvGraphicFramePr>
+              <a:graphicFrameLocks xmlns:a="http://schemas.openxmlformats.org/drawingml/2006/main" noChangeAspect="1"/>
+            </wp:cNvGraphicFramePr>
+            <a:graphic xmlns:a="http://schemas.openxmlformats.org/drawingml/2006/main">
+              <a:graphicData uri="http://schemas.openxmlformats.org/drawingml/2006/picture">
+                <pic:pic xmlns:pic="http://schemas.openxmlformats.org/drawingml/2006/picture">
+                  <pic:nvPicPr>
+                    <pic:cNvPr id="2" name="5ms_semL1bus.bmp"/>
+                    <pic:cNvPicPr/>
+                  </pic:nvPicPr>
+                  <pic:blipFill>
+                    <a:blip r:embed="rId12">
+                      <a:extLst>
+                        <a:ext uri="{28A0092B-C50C-407E-A947-70E740481C1C}">
+                          <a14:useLocalDpi xmlns:a14="http://schemas.microsoft.com/office/drawing/2010/main" val="0"/>
+                        </a:ext>
+                      </a:extLst>
+                    </a:blip>
+                    <a:stretch>
+                      <a:fillRect/>
+                    </a:stretch>
+                  </pic:blipFill>
+                  <pic:spPr>
+                    <a:xfrm>
+                      <a:off x="0" y="0"/>
+                      <a:ext cx="3870284" cy="3057525"/>
+                    </a:xfrm>
+                    <a:prstGeom prst="rect">
+                      <a:avLst/>
+                    </a:prstGeom>
+                  </pic:spPr>
+                </pic:pic>
+              </a:graphicData>
+            </a:graphic>
+          </wp:inline>
+        </w:drawing>
+      </w:r>
+    </w:p>
+    <w:p>
+      <w:pPr>
+        <w:jc w:val="both"/>
+        <w:rPr>
+          <w:rFonts w:ascii="Times New Roman" w:hAnsi="Times New Roman" w:cs="Times New Roman"/>
+          <w:sz w:val="21"/>
+          <w:szCs w:val="21"/>
+          <w:lang w:val="en-US"/>
+        </w:rPr>
+      </w:pPr>
+    </w:p>
+    <w:p>
+      <w:pPr>
+        <w:rPr>
+          <w:rFonts w:ascii="Times New Roman" w:hAnsi="Times New Roman" w:cs="Times New Roman"/>
+          <w:sz w:val="21"/>
+          <w:szCs w:val="21"/>
+          <w:lang w:val="en-US"/>
+        </w:rPr>
+      </w:pPr>
+      <w:r>
+        <w:rPr>
+          <w:rFonts w:ascii="Times New Roman" w:hAnsi="Times New Roman" w:cs="Times New Roman"/>
+          <w:sz w:val="21"/>
+          <w:szCs w:val="21"/>
+          <w:lang w:val="en-US"/>
+        </w:rPr>
+        <w:br w:type="page"/>
+      </w:r>
+    </w:p>
+    <w:p>
+      <w:pPr>
+        <w:pStyle w:val="Subttulo"/>
+        <w:rPr>
+          <w:lang w:val="en-US"/>
+        </w:rPr>
+      </w:pPr>
+      <w:r>
+        <w:rPr>
+          <w:lang w:val="en-US"/>
+        </w:rPr>
+        <w:lastRenderedPageBreak/>
+        <w:t xml:space="preserve">Repetitive </w:t>
+      </w:r>
+      <w:r>
+        <w:rPr>
+          <w:lang w:val="en-US"/>
+        </w:rPr>
+        <w:t>+ Feedforward</w:t>
+      </w:r>
+    </w:p>
+    <w:p>
+      <w:pPr>
+        <w:jc w:val="both"/>
+        <w:rPr>
+          <w:rFonts w:ascii="Times New Roman" w:hAnsi="Times New Roman" w:cs="Times New Roman"/>
+          <w:sz w:val="21"/>
+          <w:szCs w:val="21"/>
+          <w:lang w:val="en-US"/>
+        </w:rPr>
+      </w:pPr>
+      <w:r>
+        <w:rPr>
+          <w:rFonts w:ascii="Times New Roman" w:hAnsi="Times New Roman" w:cs="Times New Roman"/>
+          <w:noProof/>
+          <w:sz w:val="21"/>
+          <w:szCs w:val="21"/>
+          <w:lang w:val="en-US"/>
+        </w:rPr>
+        <w:drawing>
+          <wp:inline distT="0" distB="0" distL="0" distR="0" wp14:anchorId="3394E1A3" wp14:editId="71A10BB2">
+            <wp:extent cx="3870284" cy="3057525"/>
+            <wp:effectExtent l="0" t="0" r="0" b="0"/>
+            <wp:docPr id="9" name="Imagem 9"/>
+            <wp:cNvGraphicFramePr>
+              <a:graphicFrameLocks xmlns:a="http://schemas.openxmlformats.org/drawingml/2006/main" noChangeAspect="1"/>
+            </wp:cNvGraphicFramePr>
+            <a:graphic xmlns:a="http://schemas.openxmlformats.org/drawingml/2006/main">
+              <a:graphicData uri="http://schemas.openxmlformats.org/drawingml/2006/picture">
+                <pic:pic xmlns:pic="http://schemas.openxmlformats.org/drawingml/2006/picture">
+                  <pic:nvPicPr>
+                    <pic:cNvPr id="2" name="5ms_semL1bus.bmp"/>
+                    <pic:cNvPicPr/>
+                  </pic:nvPicPr>
+                  <pic:blipFill>
+                    <a:blip r:embed="rId13">
+                      <a:extLst>
+                        <a:ext uri="{28A0092B-C50C-407E-A947-70E740481C1C}">
+                          <a14:useLocalDpi xmlns:a14="http://schemas.microsoft.com/office/drawing/2010/main" val="0"/>
+                        </a:ext>
+                      </a:extLst>
+                    </a:blip>
+                    <a:stretch>
+                      <a:fillRect/>
+                    </a:stretch>
+                  </pic:blipFill>
+                  <pic:spPr>
+                    <a:xfrm>
+                      <a:off x="0" y="0"/>
+                      <a:ext cx="3870284" cy="3057525"/>
+                    </a:xfrm>
+                    <a:prstGeom prst="rect">
+                      <a:avLst/>
+                    </a:prstGeom>
+                  </pic:spPr>
+                </pic:pic>
+              </a:graphicData>
+            </a:graphic>
+          </wp:inline>
+        </w:drawing>
+      </w:r>
+    </w:p>
+    <w:p>
+      <w:pPr>
+        <w:jc w:val="both"/>
+        <w:rPr>
+          <w:rFonts w:ascii="Times New Roman" w:hAnsi="Times New Roman" w:cs="Times New Roman"/>
+          <w:sz w:val="21"/>
+          <w:szCs w:val="21"/>
+          <w:lang w:val="en-US"/>
+        </w:rPr>
+      </w:pPr>
+    </w:p>
+    <w:p>
+      <w:pPr>
+        <w:rPr>
+          <w:rFonts w:ascii="Times New Roman" w:hAnsi="Times New Roman" w:cs="Times New Roman"/>
+          <w:sz w:val="21"/>
+          <w:szCs w:val="21"/>
+          <w:lang w:val="en-US"/>
+        </w:rPr>
+      </w:pPr>
+      <w:r>
+        <w:rPr>
+          <w:rFonts w:ascii="Times New Roman" w:hAnsi="Times New Roman" w:cs="Times New Roman"/>
+          <w:sz w:val="21"/>
+          <w:szCs w:val="21"/>
+          <w:lang w:val="en-US"/>
+        </w:rPr>
+        <w:br w:type="page"/>
+      </w:r>
+    </w:p>
+    <w:tbl>
+      <w:tblPr>
+        <w:tblStyle w:val="Tabelacomgrade"/>
+        <w:tblW w:w="0" w:type="auto"/>
+        <w:tblLook w:val="04A0" w:firstRow="1" w:lastRow="0" w:firstColumn="1" w:lastColumn="0" w:noHBand="0" w:noVBand="1"/>
+      </w:tblPr>
+      <w:tblGrid>
+        <w:gridCol w:w="910"/>
+        <w:gridCol w:w="821"/>
+        <w:gridCol w:w="821"/>
+        <w:gridCol w:w="821"/>
+        <w:gridCol w:w="821"/>
+        <w:gridCol w:w="886"/>
+        <w:gridCol w:w="1005"/>
+      </w:tblGrid>
+      <w:tr>
+        <w:tc>
+          <w:tcPr>
+            <w:tcW w:w="6085" w:type="dxa"/>
+            <w:gridSpan w:val="7"/>
+          </w:tcPr>
+          <w:p>
+            <w:pPr>
+              <w:jc w:val="both"/>
+              <w:rPr>
+                <w:rFonts w:ascii="Times New Roman" w:hAnsi="Times New Roman" w:cs="Times New Roman"/>
+                <w:sz w:val="18"/>
+                <w:szCs w:val="21"/>
+                <w:lang w:val="en-US"/>
+              </w:rPr>
+            </w:pPr>
+          </w:p>
+        </w:tc>
+      </w:tr>
+      <w:tr>
+        <w:tc>
+          <w:tcPr>
+            <w:tcW w:w="910" w:type="dxa"/>
+          </w:tcPr>
+          <w:p>
+            <w:pPr>
+              <w:jc w:val="both"/>
+              <w:rPr>
+                <w:rFonts w:ascii="Times New Roman" w:hAnsi="Times New Roman" w:cs="Times New Roman"/>
+                <w:sz w:val="18"/>
+                <w:szCs w:val="21"/>
+                <w:lang w:val="en-US"/>
+              </w:rPr>
+            </w:pPr>
+            <w:r>
+              <w:rPr>
+                <w:rFonts w:ascii="Times New Roman" w:hAnsi="Times New Roman" w:cs="Times New Roman"/>
+                <w:sz w:val="18"/>
+                <w:szCs w:val="21"/>
+                <w:lang w:val="en-US"/>
+              </w:rPr>
+              <w:t>Control</w:t>
+            </w:r>
+          </w:p>
+        </w:tc>
+        <w:tc>
+          <w:tcPr>
+            <w:tcW w:w="821" w:type="dxa"/>
+          </w:tcPr>
+          <w:p>
+            <w:pPr>
+              <w:jc w:val="both"/>
+              <w:rPr>
+                <w:rFonts w:ascii="Times New Roman" w:hAnsi="Times New Roman" w:cs="Times New Roman"/>
+                <w:sz w:val="18"/>
+                <w:szCs w:val="21"/>
+                <w:lang w:val="en-US"/>
+              </w:rPr>
+            </w:pPr>
+            <w:r>
+              <w:rPr>
+                <w:rFonts w:ascii="Times New Roman" w:hAnsi="Times New Roman" w:cs="Times New Roman"/>
+                <w:sz w:val="18"/>
+                <w:szCs w:val="21"/>
+                <w:lang w:val="en-US"/>
+              </w:rPr>
+              <w:t>THD (250W)</w:t>
+            </w:r>
+          </w:p>
+        </w:tc>
+        <w:tc>
+          <w:tcPr>
+            <w:tcW w:w="821" w:type="dxa"/>
+          </w:tcPr>
+          <w:p>
+            <w:pPr>
+              <w:jc w:val="both"/>
+              <w:rPr>
+                <w:rFonts w:ascii="Times New Roman" w:hAnsi="Times New Roman" w:cs="Times New Roman"/>
+                <w:sz w:val="18"/>
+                <w:szCs w:val="21"/>
+                <w:lang w:val="en-US"/>
+              </w:rPr>
+            </w:pPr>
+            <w:r>
+              <w:rPr>
+                <w:rFonts w:ascii="Times New Roman" w:hAnsi="Times New Roman" w:cs="Times New Roman"/>
+                <w:sz w:val="18"/>
+                <w:szCs w:val="21"/>
+                <w:lang w:val="en-US"/>
+              </w:rPr>
+              <w:t>PF (250W)</w:t>
+            </w:r>
+          </w:p>
+        </w:tc>
+        <w:tc>
+          <w:tcPr>
+            <w:tcW w:w="821" w:type="dxa"/>
+          </w:tcPr>
+          <w:p>
+            <w:pPr>
+              <w:jc w:val="both"/>
+              <w:rPr>
+                <w:rFonts w:ascii="Times New Roman" w:hAnsi="Times New Roman" w:cs="Times New Roman"/>
+                <w:sz w:val="18"/>
+                <w:szCs w:val="21"/>
+                <w:lang w:val="en-US"/>
+              </w:rPr>
+            </w:pPr>
+            <w:r>
+              <w:rPr>
+                <w:rFonts w:ascii="Times New Roman" w:hAnsi="Times New Roman" w:cs="Times New Roman"/>
+                <w:sz w:val="18"/>
+                <w:szCs w:val="21"/>
+                <w:lang w:val="en-US"/>
+              </w:rPr>
+              <w:t>THD (125W)</w:t>
+            </w:r>
+          </w:p>
+        </w:tc>
+        <w:tc>
+          <w:tcPr>
+            <w:tcW w:w="821" w:type="dxa"/>
+          </w:tcPr>
+          <w:p>
+            <w:pPr>
+              <w:jc w:val="both"/>
+              <w:rPr>
+                <w:rFonts w:ascii="Times New Roman" w:hAnsi="Times New Roman" w:cs="Times New Roman"/>
+                <w:sz w:val="18"/>
+                <w:szCs w:val="21"/>
+                <w:lang w:val="en-US"/>
+              </w:rPr>
+            </w:pPr>
+            <w:r>
+              <w:rPr>
+                <w:rFonts w:ascii="Times New Roman" w:hAnsi="Times New Roman" w:cs="Times New Roman"/>
+                <w:sz w:val="18"/>
+                <w:szCs w:val="21"/>
+                <w:lang w:val="en-US"/>
+              </w:rPr>
+              <w:t>PF (125W)</w:t>
+            </w:r>
+          </w:p>
+        </w:tc>
+        <w:tc>
+          <w:tcPr>
+            <w:tcW w:w="886" w:type="dxa"/>
+          </w:tcPr>
+          <w:p>
+            <w:pPr>
+              <w:jc w:val="both"/>
+              <w:rPr>
+                <w:rFonts w:ascii="Times New Roman" w:hAnsi="Times New Roman" w:cs="Times New Roman"/>
+                <w:sz w:val="18"/>
+                <w:szCs w:val="21"/>
+                <w:lang w:val="en-US"/>
+              </w:rPr>
+            </w:pPr>
+            <w:r>
+              <w:rPr>
+                <w:rFonts w:ascii="Times New Roman" w:hAnsi="Times New Roman" w:cs="Times New Roman"/>
+                <w:sz w:val="18"/>
+                <w:szCs w:val="21"/>
+                <w:lang w:val="en-US"/>
+              </w:rPr>
+              <w:t>Memory</w:t>
+            </w:r>
+          </w:p>
+        </w:tc>
+        <w:tc>
+          <w:tcPr>
+            <w:tcW w:w="1005" w:type="dxa"/>
+          </w:tcPr>
+          <w:p>
+            <w:pPr>
+              <w:jc w:val="both"/>
+              <w:rPr>
+                <w:rFonts w:ascii="Times New Roman" w:hAnsi="Times New Roman" w:cs="Times New Roman"/>
+                <w:sz w:val="18"/>
+                <w:szCs w:val="21"/>
+                <w:lang w:val="en-US"/>
+              </w:rPr>
+            </w:pPr>
+            <w:r>
+              <w:rPr>
+                <w:rFonts w:ascii="Times New Roman" w:hAnsi="Times New Roman" w:cs="Times New Roman"/>
+                <w:sz w:val="18"/>
+                <w:szCs w:val="21"/>
+                <w:lang w:val="en-US"/>
+              </w:rPr>
+              <w:t>Execution time</w:t>
+            </w:r>
+          </w:p>
+        </w:tc>
+      </w:tr>
+      <w:tr>
+        <w:tc>
+          <w:tcPr>
+            <w:tcW w:w="910" w:type="dxa"/>
+          </w:tcPr>
+          <w:p>
+            <w:pPr>
+              <w:jc w:val="both"/>
+              <w:rPr>
+                <w:rFonts w:ascii="Times New Roman" w:hAnsi="Times New Roman" w:cs="Times New Roman"/>
+                <w:sz w:val="18"/>
+                <w:szCs w:val="21"/>
+                <w:lang w:val="en-US"/>
+              </w:rPr>
+            </w:pPr>
+            <w:r>
+              <w:rPr>
+                <w:rFonts w:ascii="Times New Roman" w:hAnsi="Times New Roman" w:cs="Times New Roman"/>
+                <w:sz w:val="18"/>
+                <w:szCs w:val="21"/>
+                <w:lang w:val="en-US"/>
+              </w:rPr>
+              <w:t>PI</w:t>
+            </w:r>
+          </w:p>
+        </w:tc>
+        <w:tc>
+          <w:tcPr>
+            <w:tcW w:w="821" w:type="dxa"/>
+          </w:tcPr>
+          <w:p>
+            <w:pPr>
+              <w:jc w:val="both"/>
+              <w:rPr>
+                <w:rFonts w:ascii="Times New Roman" w:hAnsi="Times New Roman" w:cs="Times New Roman"/>
+                <w:sz w:val="18"/>
+                <w:szCs w:val="21"/>
+                <w:lang w:val="en-US"/>
+              </w:rPr>
+            </w:pPr>
+            <w:r>
+              <w:rPr>
+                <w:rFonts w:ascii="Times New Roman" w:hAnsi="Times New Roman" w:cs="Times New Roman"/>
+                <w:sz w:val="18"/>
+                <w:szCs w:val="21"/>
+                <w:lang w:val="en-US"/>
+              </w:rPr>
+              <w:t>5.44%</w:t>
+            </w:r>
+          </w:p>
+        </w:tc>
+        <w:tc>
+          <w:tcPr>
+            <w:tcW w:w="821" w:type="dxa"/>
+          </w:tcPr>
+          <w:p>
+            <w:pPr>
+              <w:jc w:val="both"/>
+              <w:rPr>
+                <w:rFonts w:ascii="Times New Roman" w:hAnsi="Times New Roman" w:cs="Times New Roman"/>
+                <w:sz w:val="18"/>
+                <w:szCs w:val="21"/>
+                <w:lang w:val="en-US"/>
+              </w:rPr>
+            </w:pPr>
+            <w:r>
+              <w:rPr>
+                <w:rFonts w:ascii="Times New Roman" w:hAnsi="Times New Roman" w:cs="Times New Roman"/>
+                <w:sz w:val="18"/>
+                <w:szCs w:val="21"/>
+                <w:lang w:val="en-US"/>
+              </w:rPr>
+              <w:t>0.931</w:t>
+            </w:r>
+          </w:p>
+        </w:tc>
+        <w:tc>
+          <w:tcPr>
+            <w:tcW w:w="821" w:type="dxa"/>
+          </w:tcPr>
+          <w:p>
+            <w:pPr>
+              <w:jc w:val="both"/>
+              <w:rPr>
+                <w:rFonts w:ascii="Times New Roman" w:hAnsi="Times New Roman" w:cs="Times New Roman"/>
+                <w:sz w:val="18"/>
+                <w:szCs w:val="21"/>
+                <w:lang w:val="en-US"/>
+              </w:rPr>
+            </w:pPr>
+          </w:p>
+        </w:tc>
+        <w:tc>
+          <w:tcPr>
+            <w:tcW w:w="821" w:type="dxa"/>
+          </w:tcPr>
+          <w:p>
+            <w:pPr>
+              <w:jc w:val="both"/>
+              <w:rPr>
+                <w:rFonts w:ascii="Times New Roman" w:hAnsi="Times New Roman" w:cs="Times New Roman"/>
+                <w:sz w:val="18"/>
+                <w:szCs w:val="21"/>
+                <w:lang w:val="en-US"/>
+              </w:rPr>
+            </w:pPr>
+          </w:p>
+        </w:tc>
+        <w:tc>
+          <w:tcPr>
+            <w:tcW w:w="886" w:type="dxa"/>
+          </w:tcPr>
+          <w:p>
+            <w:pPr>
+              <w:jc w:val="both"/>
+              <w:rPr>
+                <w:rFonts w:ascii="Times New Roman" w:hAnsi="Times New Roman" w:cs="Times New Roman"/>
+                <w:sz w:val="18"/>
+                <w:szCs w:val="21"/>
+                <w:lang w:val="en-US"/>
+              </w:rPr>
+            </w:pPr>
+          </w:p>
+        </w:tc>
+        <w:tc>
+          <w:tcPr>
+            <w:tcW w:w="1005" w:type="dxa"/>
+          </w:tcPr>
+          <w:p>
+            <w:pPr>
+              <w:jc w:val="both"/>
+              <w:rPr>
+                <w:rFonts w:ascii="Times New Roman" w:hAnsi="Times New Roman" w:cs="Times New Roman"/>
+                <w:sz w:val="18"/>
+                <w:szCs w:val="21"/>
+                <w:lang w:val="en-US"/>
+              </w:rPr>
+            </w:pPr>
+          </w:p>
+        </w:tc>
+      </w:tr>
+      <w:tr>
+        <w:tc>
+          <w:tcPr>
+            <w:tcW w:w="910" w:type="dxa"/>
+          </w:tcPr>
+          <w:p>
+            <w:pPr>
+              <w:jc w:val="both"/>
+              <w:rPr>
+                <w:rFonts w:ascii="Times New Roman" w:hAnsi="Times New Roman" w:cs="Times New Roman"/>
+                <w:sz w:val="18"/>
+                <w:szCs w:val="21"/>
+                <w:lang w:val="en-US"/>
+              </w:rPr>
+            </w:pPr>
+            <w:r>
+              <w:rPr>
+                <w:rFonts w:ascii="Times New Roman" w:hAnsi="Times New Roman" w:cs="Times New Roman"/>
+                <w:sz w:val="18"/>
+                <w:szCs w:val="21"/>
+                <w:lang w:val="en-US"/>
+              </w:rPr>
+              <w:t>PR</w:t>
+            </w:r>
+          </w:p>
+        </w:tc>
+        <w:tc>
+          <w:tcPr>
+            <w:tcW w:w="821" w:type="dxa"/>
+          </w:tcPr>
+          <w:p>
+            <w:pPr>
+              <w:jc w:val="both"/>
+              <w:rPr>
+                <w:rFonts w:ascii="Times New Roman" w:hAnsi="Times New Roman" w:cs="Times New Roman"/>
+                <w:sz w:val="18"/>
+                <w:szCs w:val="21"/>
+                <w:lang w:val="en-US"/>
+              </w:rPr>
+            </w:pPr>
+            <w:r>
+              <w:rPr>
+                <w:rFonts w:ascii="Times New Roman" w:hAnsi="Times New Roman" w:cs="Times New Roman"/>
+                <w:sz w:val="18"/>
+                <w:szCs w:val="21"/>
+                <w:lang w:val="en-US"/>
+              </w:rPr>
+              <w:t>6.53%</w:t>
+            </w:r>
+          </w:p>
+        </w:tc>
+        <w:tc>
+          <w:tcPr>
+            <w:tcW w:w="821" w:type="dxa"/>
+          </w:tcPr>
+          <w:p>
+            <w:pPr>
+              <w:jc w:val="both"/>
+              <w:rPr>
+                <w:rFonts w:ascii="Times New Roman" w:hAnsi="Times New Roman" w:cs="Times New Roman"/>
+                <w:sz w:val="18"/>
+                <w:szCs w:val="21"/>
+                <w:lang w:val="en-US"/>
+              </w:rPr>
+            </w:pPr>
+            <w:r>
+              <w:rPr>
+                <w:rFonts w:ascii="Times New Roman" w:hAnsi="Times New Roman" w:cs="Times New Roman"/>
+                <w:sz w:val="18"/>
+                <w:szCs w:val="21"/>
+                <w:lang w:val="en-US"/>
+              </w:rPr>
+              <w:t>0.816</w:t>
+            </w:r>
+          </w:p>
+        </w:tc>
+        <w:tc>
+          <w:tcPr>
+            <w:tcW w:w="821" w:type="dxa"/>
+          </w:tcPr>
+          <w:p>
+            <w:pPr>
+              <w:jc w:val="both"/>
+              <w:rPr>
+                <w:rFonts w:ascii="Times New Roman" w:hAnsi="Times New Roman" w:cs="Times New Roman"/>
+                <w:sz w:val="18"/>
+                <w:szCs w:val="21"/>
+                <w:lang w:val="en-US"/>
+              </w:rPr>
+            </w:pPr>
+          </w:p>
+        </w:tc>
+        <w:tc>
+          <w:tcPr>
+            <w:tcW w:w="821" w:type="dxa"/>
+          </w:tcPr>
+          <w:p>
+            <w:pPr>
+              <w:jc w:val="both"/>
+              <w:rPr>
+                <w:rFonts w:ascii="Times New Roman" w:hAnsi="Times New Roman" w:cs="Times New Roman"/>
+                <w:sz w:val="18"/>
+                <w:szCs w:val="21"/>
+                <w:lang w:val="en-US"/>
+              </w:rPr>
+            </w:pPr>
+          </w:p>
+        </w:tc>
+        <w:tc>
+          <w:tcPr>
+            <w:tcW w:w="886" w:type="dxa"/>
+          </w:tcPr>
+          <w:p>
+            <w:pPr>
+              <w:jc w:val="both"/>
+              <w:rPr>
+                <w:rFonts w:ascii="Times New Roman" w:hAnsi="Times New Roman" w:cs="Times New Roman"/>
+                <w:sz w:val="18"/>
+                <w:szCs w:val="21"/>
+                <w:lang w:val="en-US"/>
+              </w:rPr>
+            </w:pPr>
+          </w:p>
+        </w:tc>
+        <w:tc>
+          <w:tcPr>
+            <w:tcW w:w="1005" w:type="dxa"/>
+          </w:tcPr>
+          <w:p>
+            <w:pPr>
+              <w:jc w:val="both"/>
+              <w:rPr>
+                <w:rFonts w:ascii="Times New Roman" w:hAnsi="Times New Roman" w:cs="Times New Roman"/>
+                <w:sz w:val="18"/>
+                <w:szCs w:val="21"/>
+                <w:lang w:val="en-US"/>
+              </w:rPr>
+            </w:pPr>
+          </w:p>
+        </w:tc>
+      </w:tr>
+      <w:tr>
+        <w:tc>
+          <w:tcPr>
+            <w:tcW w:w="910" w:type="dxa"/>
+          </w:tcPr>
+          <w:p>
+            <w:pPr>
+              <w:jc w:val="both"/>
+              <w:rPr>
+                <w:rFonts w:ascii="Times New Roman" w:hAnsi="Times New Roman" w:cs="Times New Roman"/>
+                <w:sz w:val="18"/>
+                <w:szCs w:val="21"/>
+                <w:lang w:val="en-US"/>
+              </w:rPr>
+            </w:pPr>
+            <w:r>
+              <w:rPr>
+                <w:rFonts w:ascii="Times New Roman" w:hAnsi="Times New Roman" w:cs="Times New Roman"/>
+                <w:sz w:val="18"/>
+                <w:szCs w:val="21"/>
+                <w:lang w:val="en-US"/>
+              </w:rPr>
+              <w:t>MR</w:t>
+            </w:r>
+          </w:p>
+        </w:tc>
+        <w:tc>
+          <w:tcPr>
+            <w:tcW w:w="821" w:type="dxa"/>
+          </w:tcPr>
+          <w:p>
+            <w:pPr>
+              <w:jc w:val="both"/>
+              <w:rPr>
+                <w:rFonts w:ascii="Times New Roman" w:hAnsi="Times New Roman" w:cs="Times New Roman"/>
+                <w:sz w:val="18"/>
+                <w:szCs w:val="21"/>
+                <w:lang w:val="en-US"/>
+              </w:rPr>
+            </w:pPr>
+            <w:r>
+              <w:rPr>
+                <w:rFonts w:ascii="Times New Roman" w:hAnsi="Times New Roman" w:cs="Times New Roman"/>
+                <w:sz w:val="18"/>
+                <w:szCs w:val="21"/>
+                <w:lang w:val="en-US"/>
+              </w:rPr>
+              <w:t>3.35%</w:t>
+            </w:r>
+          </w:p>
+        </w:tc>
+        <w:tc>
+          <w:tcPr>
+            <w:tcW w:w="821" w:type="dxa"/>
+          </w:tcPr>
+          <w:p>
+            <w:pPr>
+              <w:jc w:val="both"/>
+              <w:rPr>
+                <w:rFonts w:ascii="Times New Roman" w:hAnsi="Times New Roman" w:cs="Times New Roman"/>
+                <w:sz w:val="18"/>
+                <w:szCs w:val="21"/>
+                <w:lang w:val="en-US"/>
+              </w:rPr>
+            </w:pPr>
+            <w:r>
+              <w:rPr>
+                <w:rFonts w:ascii="Times New Roman" w:hAnsi="Times New Roman" w:cs="Times New Roman"/>
+                <w:sz w:val="18"/>
+                <w:szCs w:val="21"/>
+                <w:lang w:val="en-US"/>
+              </w:rPr>
+              <w:t>0.996</w:t>
+            </w:r>
+          </w:p>
+        </w:tc>
+        <w:tc>
+          <w:tcPr>
+            <w:tcW w:w="821" w:type="dxa"/>
+          </w:tcPr>
+          <w:p>
+            <w:pPr>
+              <w:jc w:val="both"/>
+              <w:rPr>
+                <w:rFonts w:ascii="Times New Roman" w:hAnsi="Times New Roman" w:cs="Times New Roman"/>
+                <w:sz w:val="18"/>
+                <w:szCs w:val="21"/>
+                <w:lang w:val="en-US"/>
+              </w:rPr>
+            </w:pPr>
+          </w:p>
+        </w:tc>
+        <w:tc>
+          <w:tcPr>
+            <w:tcW w:w="821" w:type="dxa"/>
+          </w:tcPr>
+          <w:p>
+            <w:pPr>
+              <w:jc w:val="both"/>
+              <w:rPr>
+                <w:rFonts w:ascii="Times New Roman" w:hAnsi="Times New Roman" w:cs="Times New Roman"/>
+                <w:sz w:val="18"/>
+                <w:szCs w:val="21"/>
+                <w:lang w:val="en-US"/>
+              </w:rPr>
+            </w:pPr>
+          </w:p>
+        </w:tc>
+        <w:tc>
+          <w:tcPr>
+            <w:tcW w:w="886" w:type="dxa"/>
+          </w:tcPr>
+          <w:p>
+            <w:pPr>
+              <w:jc w:val="both"/>
+              <w:rPr>
+                <w:rFonts w:ascii="Times New Roman" w:hAnsi="Times New Roman" w:cs="Times New Roman"/>
+                <w:sz w:val="18"/>
+                <w:szCs w:val="21"/>
+                <w:lang w:val="en-US"/>
+              </w:rPr>
+            </w:pPr>
+          </w:p>
+        </w:tc>
+        <w:tc>
+          <w:tcPr>
+            <w:tcW w:w="1005" w:type="dxa"/>
+          </w:tcPr>
+          <w:p>
+            <w:pPr>
+              <w:jc w:val="both"/>
+              <w:rPr>
+                <w:rFonts w:ascii="Times New Roman" w:hAnsi="Times New Roman" w:cs="Times New Roman"/>
+                <w:sz w:val="18"/>
+                <w:szCs w:val="21"/>
+                <w:lang w:val="en-US"/>
+              </w:rPr>
+            </w:pPr>
+          </w:p>
+        </w:tc>
+      </w:tr>
+      <w:tr>
+        <w:tc>
+          <w:tcPr>
+            <w:tcW w:w="910" w:type="dxa"/>
+          </w:tcPr>
+          <w:p>
+            <w:pPr>
+              <w:jc w:val="both"/>
+              <w:rPr>
+                <w:rFonts w:ascii="Times New Roman" w:hAnsi="Times New Roman" w:cs="Times New Roman"/>
+                <w:sz w:val="18"/>
+                <w:szCs w:val="21"/>
+                <w:lang w:val="en-US"/>
+              </w:rPr>
+            </w:pPr>
+            <w:r>
+              <w:rPr>
+                <w:rFonts w:ascii="Times New Roman" w:hAnsi="Times New Roman" w:cs="Times New Roman"/>
+                <w:sz w:val="18"/>
+                <w:szCs w:val="21"/>
+                <w:lang w:val="en-US"/>
+              </w:rPr>
+              <w:t>Rep</w:t>
+            </w:r>
+          </w:p>
+        </w:tc>
+        <w:tc>
+          <w:tcPr>
+            <w:tcW w:w="821" w:type="dxa"/>
+          </w:tcPr>
+          <w:p>
+            <w:pPr>
+              <w:jc w:val="both"/>
+              <w:rPr>
+                <w:rFonts w:ascii="Times New Roman" w:hAnsi="Times New Roman" w:cs="Times New Roman"/>
+                <w:sz w:val="18"/>
+                <w:szCs w:val="21"/>
+                <w:lang w:val="en-US"/>
+              </w:rPr>
+            </w:pPr>
+            <w:r>
+              <w:rPr>
+                <w:rFonts w:ascii="Times New Roman" w:hAnsi="Times New Roman" w:cs="Times New Roman"/>
+                <w:sz w:val="18"/>
+                <w:szCs w:val="21"/>
+                <w:lang w:val="en-US"/>
+              </w:rPr>
+              <w:t>3.97%</w:t>
+            </w:r>
+          </w:p>
+        </w:tc>
+        <w:tc>
+          <w:tcPr>
+            <w:tcW w:w="821" w:type="dxa"/>
+          </w:tcPr>
+          <w:p>
+            <w:pPr>
+              <w:jc w:val="both"/>
+              <w:rPr>
+                <w:rFonts w:ascii="Times New Roman" w:hAnsi="Times New Roman" w:cs="Times New Roman"/>
+                <w:sz w:val="18"/>
+                <w:szCs w:val="21"/>
+                <w:lang w:val="en-US"/>
+              </w:rPr>
+            </w:pPr>
+            <w:r>
+              <w:rPr>
+                <w:rFonts w:ascii="Times New Roman" w:hAnsi="Times New Roman" w:cs="Times New Roman"/>
+                <w:sz w:val="18"/>
+                <w:szCs w:val="21"/>
+                <w:lang w:val="en-US"/>
+              </w:rPr>
+              <w:t>0.962</w:t>
+            </w:r>
+          </w:p>
+        </w:tc>
+        <w:tc>
+          <w:tcPr>
+            <w:tcW w:w="821" w:type="dxa"/>
+          </w:tcPr>
+          <w:p>
+            <w:pPr>
+              <w:jc w:val="both"/>
+              <w:rPr>
+                <w:rFonts w:ascii="Times New Roman" w:hAnsi="Times New Roman" w:cs="Times New Roman"/>
+                <w:sz w:val="18"/>
+                <w:szCs w:val="21"/>
+                <w:lang w:val="en-US"/>
+              </w:rPr>
+            </w:pPr>
+          </w:p>
+        </w:tc>
+        <w:tc>
+          <w:tcPr>
+            <w:tcW w:w="821" w:type="dxa"/>
+          </w:tcPr>
+          <w:p>
+            <w:pPr>
+              <w:jc w:val="both"/>
+              <w:rPr>
+                <w:rFonts w:ascii="Times New Roman" w:hAnsi="Times New Roman" w:cs="Times New Roman"/>
+                <w:sz w:val="18"/>
+                <w:szCs w:val="21"/>
+                <w:lang w:val="en-US"/>
+              </w:rPr>
+            </w:pPr>
+          </w:p>
+        </w:tc>
+        <w:tc>
+          <w:tcPr>
+            <w:tcW w:w="886" w:type="dxa"/>
+          </w:tcPr>
+          <w:p>
+            <w:pPr>
+              <w:jc w:val="both"/>
+              <w:rPr>
+                <w:rFonts w:ascii="Times New Roman" w:hAnsi="Times New Roman" w:cs="Times New Roman"/>
+                <w:sz w:val="18"/>
+                <w:szCs w:val="21"/>
+                <w:lang w:val="en-US"/>
+              </w:rPr>
+            </w:pPr>
+          </w:p>
+        </w:tc>
+        <w:tc>
+          <w:tcPr>
+            <w:tcW w:w="1005" w:type="dxa"/>
+          </w:tcPr>
+          <w:p>
+            <w:pPr>
+              <w:jc w:val="both"/>
+              <w:rPr>
+                <w:rFonts w:ascii="Times New Roman" w:hAnsi="Times New Roman" w:cs="Times New Roman"/>
+                <w:sz w:val="18"/>
+                <w:szCs w:val="21"/>
+                <w:lang w:val="en-US"/>
+              </w:rPr>
+            </w:pPr>
+          </w:p>
+        </w:tc>
+      </w:tr>
+      <w:tr>
+        <w:tc>
+          <w:tcPr>
+            <w:tcW w:w="910" w:type="dxa"/>
+          </w:tcPr>
+          <w:p>
+            <w:pPr>
+              <w:jc w:val="both"/>
+              <w:rPr>
+                <w:rFonts w:ascii="Times New Roman" w:hAnsi="Times New Roman" w:cs="Times New Roman"/>
+                <w:sz w:val="18"/>
+                <w:szCs w:val="21"/>
+                <w:lang w:val="en-US"/>
+              </w:rPr>
+            </w:pPr>
+            <w:proofErr w:type="spellStart"/>
+            <w:r>
+              <w:rPr>
+                <w:rFonts w:ascii="Times New Roman" w:hAnsi="Times New Roman" w:cs="Times New Roman"/>
+                <w:sz w:val="18"/>
+                <w:szCs w:val="21"/>
+                <w:lang w:val="en-US"/>
+              </w:rPr>
+              <w:t>Prop+FF</w:t>
+            </w:r>
+            <w:proofErr w:type="spellEnd"/>
+          </w:p>
+        </w:tc>
+        <w:tc>
+          <w:tcPr>
+            <w:tcW w:w="821" w:type="dxa"/>
+          </w:tcPr>
+          <w:p>
+            <w:pPr>
+              <w:jc w:val="both"/>
+              <w:rPr>
+                <w:rFonts w:ascii="Times New Roman" w:hAnsi="Times New Roman" w:cs="Times New Roman"/>
+                <w:sz w:val="18"/>
+                <w:szCs w:val="21"/>
+                <w:lang w:val="en-US"/>
+              </w:rPr>
+            </w:pPr>
+            <w:r>
+              <w:rPr>
+                <w:rFonts w:ascii="Times New Roman" w:hAnsi="Times New Roman" w:cs="Times New Roman"/>
+                <w:sz w:val="18"/>
+                <w:szCs w:val="21"/>
+                <w:lang w:val="en-US"/>
+              </w:rPr>
+              <w:t>6.97%</w:t>
+            </w:r>
+          </w:p>
+        </w:tc>
+        <w:tc>
+          <w:tcPr>
+            <w:tcW w:w="821" w:type="dxa"/>
+          </w:tcPr>
+          <w:p>
+            <w:pPr>
+              <w:jc w:val="both"/>
+              <w:rPr>
+                <w:rFonts w:ascii="Times New Roman" w:hAnsi="Times New Roman" w:cs="Times New Roman"/>
+                <w:sz w:val="18"/>
+                <w:szCs w:val="21"/>
+                <w:lang w:val="en-US"/>
+              </w:rPr>
+            </w:pPr>
+            <w:r>
+              <w:rPr>
+                <w:rFonts w:ascii="Times New Roman" w:hAnsi="Times New Roman" w:cs="Times New Roman"/>
+                <w:sz w:val="18"/>
+                <w:szCs w:val="21"/>
+                <w:lang w:val="en-US"/>
+              </w:rPr>
+              <w:t>0.958</w:t>
+            </w:r>
+          </w:p>
+        </w:tc>
+        <w:tc>
+          <w:tcPr>
+            <w:tcW w:w="821" w:type="dxa"/>
+          </w:tcPr>
+          <w:p>
+            <w:pPr>
+              <w:jc w:val="both"/>
+              <w:rPr>
+                <w:rFonts w:ascii="Times New Roman" w:hAnsi="Times New Roman" w:cs="Times New Roman"/>
+                <w:sz w:val="18"/>
+                <w:szCs w:val="21"/>
+                <w:lang w:val="en-US"/>
+              </w:rPr>
+            </w:pPr>
+            <w:r>
+              <w:rPr>
+                <w:rFonts w:ascii="Times New Roman" w:hAnsi="Times New Roman" w:cs="Times New Roman"/>
+                <w:sz w:val="18"/>
+                <w:szCs w:val="21"/>
+                <w:lang w:val="en-US"/>
+              </w:rPr>
+              <w:t>14.16%</w:t>
+            </w:r>
+          </w:p>
+        </w:tc>
+        <w:tc>
+          <w:tcPr>
+            <w:tcW w:w="821" w:type="dxa"/>
+          </w:tcPr>
+          <w:p>
+            <w:pPr>
+              <w:jc w:val="both"/>
+              <w:rPr>
+                <w:rFonts w:ascii="Times New Roman" w:hAnsi="Times New Roman" w:cs="Times New Roman"/>
+                <w:sz w:val="18"/>
+                <w:szCs w:val="21"/>
+                <w:lang w:val="en-US"/>
+              </w:rPr>
+            </w:pPr>
+            <w:r>
+              <w:rPr>
+                <w:rFonts w:ascii="Times New Roman" w:hAnsi="Times New Roman" w:cs="Times New Roman"/>
+                <w:sz w:val="18"/>
+                <w:szCs w:val="21"/>
+                <w:lang w:val="en-US"/>
+              </w:rPr>
+              <w:t>0.898</w:t>
+            </w:r>
+          </w:p>
+        </w:tc>
+        <w:tc>
+          <w:tcPr>
+            <w:tcW w:w="886" w:type="dxa"/>
+          </w:tcPr>
+          <w:p>
+            <w:pPr>
+              <w:jc w:val="both"/>
+              <w:rPr>
+                <w:rFonts w:ascii="Times New Roman" w:hAnsi="Times New Roman" w:cs="Times New Roman"/>
+                <w:sz w:val="18"/>
+                <w:szCs w:val="21"/>
+                <w:lang w:val="en-US"/>
+              </w:rPr>
+            </w:pPr>
+          </w:p>
+        </w:tc>
+        <w:tc>
+          <w:tcPr>
+            <w:tcW w:w="1005" w:type="dxa"/>
+          </w:tcPr>
+          <w:p>
+            <w:pPr>
+              <w:jc w:val="both"/>
+              <w:rPr>
+                <w:rFonts w:ascii="Times New Roman" w:hAnsi="Times New Roman" w:cs="Times New Roman"/>
+                <w:sz w:val="18"/>
+                <w:szCs w:val="21"/>
+                <w:lang w:val="en-US"/>
+              </w:rPr>
+            </w:pPr>
+          </w:p>
+        </w:tc>
+      </w:tr>
+      <w:tr>
+        <w:tc>
+          <w:tcPr>
+            <w:tcW w:w="910" w:type="dxa"/>
+          </w:tcPr>
+          <w:p>
+            <w:pPr>
+              <w:jc w:val="both"/>
+              <w:rPr>
+                <w:rFonts w:ascii="Times New Roman" w:hAnsi="Times New Roman" w:cs="Times New Roman"/>
+                <w:sz w:val="18"/>
+                <w:szCs w:val="21"/>
+                <w:lang w:val="en-US"/>
+              </w:rPr>
+            </w:pPr>
+            <w:r>
+              <w:rPr>
+                <w:rFonts w:ascii="Times New Roman" w:hAnsi="Times New Roman" w:cs="Times New Roman"/>
+                <w:sz w:val="18"/>
+                <w:szCs w:val="21"/>
+                <w:lang w:val="en-US"/>
+              </w:rPr>
+              <w:t>PI+FF</w:t>
+            </w:r>
+          </w:p>
+        </w:tc>
+        <w:tc>
+          <w:tcPr>
+            <w:tcW w:w="821" w:type="dxa"/>
+          </w:tcPr>
+          <w:p>
+            <w:pPr>
+              <w:jc w:val="both"/>
+              <w:rPr>
+                <w:rFonts w:ascii="Times New Roman" w:hAnsi="Times New Roman" w:cs="Times New Roman"/>
+                <w:sz w:val="18"/>
+                <w:szCs w:val="21"/>
+                <w:lang w:val="en-US"/>
+              </w:rPr>
+            </w:pPr>
+            <w:r>
+              <w:rPr>
+                <w:rFonts w:ascii="Times New Roman" w:hAnsi="Times New Roman" w:cs="Times New Roman"/>
+                <w:sz w:val="18"/>
+                <w:szCs w:val="21"/>
+                <w:lang w:val="en-US"/>
+              </w:rPr>
+              <w:t>2.03%</w:t>
+            </w:r>
+          </w:p>
+        </w:tc>
+        <w:tc>
+          <w:tcPr>
+            <w:tcW w:w="821" w:type="dxa"/>
+          </w:tcPr>
+          <w:p>
+            <w:pPr>
+              <w:jc w:val="both"/>
+              <w:rPr>
+                <w:rFonts w:ascii="Times New Roman" w:hAnsi="Times New Roman" w:cs="Times New Roman"/>
+                <w:sz w:val="18"/>
+                <w:szCs w:val="21"/>
+                <w:lang w:val="en-US"/>
+              </w:rPr>
+            </w:pPr>
+            <w:r>
+              <w:rPr>
+                <w:rFonts w:ascii="Times New Roman" w:hAnsi="Times New Roman" w:cs="Times New Roman"/>
+                <w:sz w:val="18"/>
+                <w:szCs w:val="21"/>
+                <w:lang w:val="en-US"/>
+              </w:rPr>
+              <w:t>0.998</w:t>
+            </w:r>
+          </w:p>
+        </w:tc>
+        <w:tc>
+          <w:tcPr>
+            <w:tcW w:w="821" w:type="dxa"/>
+          </w:tcPr>
+          <w:p>
+            <w:pPr>
+              <w:jc w:val="both"/>
+              <w:rPr>
+                <w:rFonts w:ascii="Times New Roman" w:hAnsi="Times New Roman" w:cs="Times New Roman"/>
+                <w:sz w:val="18"/>
+                <w:szCs w:val="21"/>
+                <w:lang w:val="en-US"/>
+              </w:rPr>
+            </w:pPr>
+            <w:r>
+              <w:rPr>
+                <w:rFonts w:ascii="Times New Roman" w:hAnsi="Times New Roman" w:cs="Times New Roman"/>
+                <w:sz w:val="18"/>
+                <w:szCs w:val="21"/>
+                <w:lang w:val="en-US"/>
+              </w:rPr>
+              <w:t>4.79%</w:t>
+            </w:r>
+          </w:p>
+        </w:tc>
+        <w:tc>
+          <w:tcPr>
+            <w:tcW w:w="821" w:type="dxa"/>
+          </w:tcPr>
+          <w:p>
+            <w:pPr>
+              <w:jc w:val="both"/>
+              <w:rPr>
+                <w:rFonts w:ascii="Times New Roman" w:hAnsi="Times New Roman" w:cs="Times New Roman"/>
+                <w:sz w:val="18"/>
+                <w:szCs w:val="21"/>
+                <w:lang w:val="en-US"/>
+              </w:rPr>
+            </w:pPr>
+            <w:r>
+              <w:rPr>
+                <w:rFonts w:ascii="Times New Roman" w:hAnsi="Times New Roman" w:cs="Times New Roman"/>
+                <w:sz w:val="18"/>
+                <w:szCs w:val="21"/>
+                <w:lang w:val="en-US"/>
+              </w:rPr>
+              <w:t>0.996</w:t>
+            </w:r>
+          </w:p>
+        </w:tc>
+        <w:tc>
+          <w:tcPr>
+            <w:tcW w:w="886" w:type="dxa"/>
+          </w:tcPr>
+          <w:p>
+            <w:pPr>
+              <w:jc w:val="both"/>
+              <w:rPr>
+                <w:rFonts w:ascii="Times New Roman" w:hAnsi="Times New Roman" w:cs="Times New Roman"/>
+                <w:sz w:val="18"/>
+                <w:szCs w:val="21"/>
+                <w:lang w:val="en-US"/>
+              </w:rPr>
+            </w:pPr>
+          </w:p>
+        </w:tc>
+        <w:tc>
+          <w:tcPr>
+            <w:tcW w:w="1005" w:type="dxa"/>
+          </w:tcPr>
+          <w:p>
+            <w:pPr>
+              <w:jc w:val="both"/>
+              <w:rPr>
+                <w:rFonts w:ascii="Times New Roman" w:hAnsi="Times New Roman" w:cs="Times New Roman"/>
+                <w:sz w:val="18"/>
+                <w:szCs w:val="21"/>
+                <w:lang w:val="en-US"/>
+              </w:rPr>
+            </w:pPr>
+          </w:p>
+        </w:tc>
+      </w:tr>
+      <w:tr>
+        <w:tc>
+          <w:tcPr>
+            <w:tcW w:w="910" w:type="dxa"/>
+          </w:tcPr>
+          <w:p>
+            <w:pPr>
+              <w:jc w:val="both"/>
+              <w:rPr>
+                <w:rFonts w:ascii="Times New Roman" w:hAnsi="Times New Roman" w:cs="Times New Roman"/>
+                <w:sz w:val="18"/>
+                <w:szCs w:val="21"/>
+                <w:lang w:val="en-US"/>
+              </w:rPr>
+            </w:pPr>
+            <w:r>
+              <w:rPr>
+                <w:rFonts w:ascii="Times New Roman" w:hAnsi="Times New Roman" w:cs="Times New Roman"/>
+                <w:sz w:val="18"/>
+                <w:szCs w:val="21"/>
+                <w:lang w:val="en-US"/>
+              </w:rPr>
+              <w:t>PR+FF</w:t>
+            </w:r>
+          </w:p>
+        </w:tc>
+        <w:tc>
+          <w:tcPr>
+            <w:tcW w:w="821" w:type="dxa"/>
+          </w:tcPr>
+          <w:p>
+            <w:pPr>
+              <w:jc w:val="both"/>
+              <w:rPr>
+                <w:rFonts w:ascii="Times New Roman" w:hAnsi="Times New Roman" w:cs="Times New Roman"/>
+                <w:sz w:val="18"/>
+                <w:szCs w:val="21"/>
+                <w:lang w:val="en-US"/>
+              </w:rPr>
+            </w:pPr>
+            <w:r>
+              <w:rPr>
+                <w:rFonts w:ascii="Times New Roman" w:hAnsi="Times New Roman" w:cs="Times New Roman"/>
+                <w:sz w:val="18"/>
+                <w:szCs w:val="21"/>
+                <w:lang w:val="en-US"/>
+              </w:rPr>
+              <w:t>2.31%</w:t>
+            </w:r>
+          </w:p>
+        </w:tc>
+        <w:tc>
+          <w:tcPr>
+            <w:tcW w:w="821" w:type="dxa"/>
+          </w:tcPr>
+          <w:p>
+            <w:pPr>
+              <w:jc w:val="both"/>
+              <w:rPr>
+                <w:rFonts w:ascii="Times New Roman" w:hAnsi="Times New Roman" w:cs="Times New Roman"/>
+                <w:sz w:val="18"/>
+                <w:szCs w:val="21"/>
+                <w:lang w:val="en-US"/>
+              </w:rPr>
+            </w:pPr>
+            <w:r>
+              <w:rPr>
+                <w:rFonts w:ascii="Times New Roman" w:hAnsi="Times New Roman" w:cs="Times New Roman"/>
+                <w:sz w:val="18"/>
+                <w:szCs w:val="21"/>
+                <w:lang w:val="en-US"/>
+              </w:rPr>
+              <w:t>0.999</w:t>
+            </w:r>
+          </w:p>
+        </w:tc>
+        <w:tc>
+          <w:tcPr>
+            <w:tcW w:w="821" w:type="dxa"/>
+          </w:tcPr>
+          <w:p>
+            <w:pPr>
+              <w:jc w:val="both"/>
+              <w:rPr>
+                <w:rFonts w:ascii="Times New Roman" w:hAnsi="Times New Roman" w:cs="Times New Roman"/>
+                <w:sz w:val="18"/>
+                <w:szCs w:val="21"/>
+                <w:lang w:val="en-US"/>
+              </w:rPr>
+            </w:pPr>
+            <w:r>
+              <w:rPr>
+                <w:rFonts w:ascii="Times New Roman" w:hAnsi="Times New Roman" w:cs="Times New Roman"/>
+                <w:sz w:val="18"/>
+                <w:szCs w:val="21"/>
+                <w:lang w:val="en-US"/>
+              </w:rPr>
+              <w:t>5.93%</w:t>
+            </w:r>
+          </w:p>
+        </w:tc>
+        <w:tc>
+          <w:tcPr>
+            <w:tcW w:w="821" w:type="dxa"/>
+          </w:tcPr>
+          <w:p>
+            <w:pPr>
+              <w:jc w:val="both"/>
+              <w:rPr>
+                <w:rFonts w:ascii="Times New Roman" w:hAnsi="Times New Roman" w:cs="Times New Roman"/>
+                <w:sz w:val="18"/>
+                <w:szCs w:val="21"/>
+                <w:lang w:val="en-US"/>
+              </w:rPr>
+            </w:pPr>
+            <w:r>
+              <w:rPr>
+                <w:rFonts w:ascii="Times New Roman" w:hAnsi="Times New Roman" w:cs="Times New Roman"/>
+                <w:sz w:val="18"/>
+                <w:szCs w:val="21"/>
+                <w:lang w:val="en-US"/>
+              </w:rPr>
+              <w:t>0.996</w:t>
+            </w:r>
+          </w:p>
+        </w:tc>
+        <w:tc>
+          <w:tcPr>
+            <w:tcW w:w="886" w:type="dxa"/>
+          </w:tcPr>
+          <w:p>
+            <w:pPr>
+              <w:jc w:val="both"/>
+              <w:rPr>
+                <w:rFonts w:ascii="Times New Roman" w:hAnsi="Times New Roman" w:cs="Times New Roman"/>
+                <w:sz w:val="18"/>
+                <w:szCs w:val="21"/>
+                <w:lang w:val="en-US"/>
+              </w:rPr>
+            </w:pPr>
+          </w:p>
+        </w:tc>
+        <w:tc>
+          <w:tcPr>
+            <w:tcW w:w="1005" w:type="dxa"/>
+          </w:tcPr>
+          <w:p>
+            <w:pPr>
+              <w:jc w:val="both"/>
+              <w:rPr>
+                <w:rFonts w:ascii="Times New Roman" w:hAnsi="Times New Roman" w:cs="Times New Roman"/>
+                <w:sz w:val="18"/>
+                <w:szCs w:val="21"/>
+                <w:lang w:val="en-US"/>
+              </w:rPr>
+            </w:pPr>
+          </w:p>
+        </w:tc>
+      </w:tr>
+      <w:tr>
+        <w:tc>
+          <w:tcPr>
+            <w:tcW w:w="910" w:type="dxa"/>
+          </w:tcPr>
+          <w:p>
+            <w:pPr>
+              <w:jc w:val="both"/>
+              <w:rPr>
+                <w:rFonts w:ascii="Times New Roman" w:hAnsi="Times New Roman" w:cs="Times New Roman"/>
+                <w:sz w:val="18"/>
+                <w:szCs w:val="21"/>
+                <w:lang w:val="en-US"/>
+              </w:rPr>
+            </w:pPr>
+            <w:r>
+              <w:rPr>
+                <w:rFonts w:ascii="Times New Roman" w:hAnsi="Times New Roman" w:cs="Times New Roman"/>
+                <w:sz w:val="18"/>
+                <w:szCs w:val="21"/>
+                <w:lang w:val="en-US"/>
+              </w:rPr>
+              <w:t>MR+FF</w:t>
+            </w:r>
+          </w:p>
+        </w:tc>
+        <w:tc>
+          <w:tcPr>
+            <w:tcW w:w="821" w:type="dxa"/>
+          </w:tcPr>
+          <w:p>
+            <w:pPr>
+              <w:jc w:val="both"/>
+              <w:rPr>
+                <w:rFonts w:ascii="Times New Roman" w:hAnsi="Times New Roman" w:cs="Times New Roman"/>
+                <w:sz w:val="18"/>
+                <w:szCs w:val="21"/>
+                <w:lang w:val="en-US"/>
+              </w:rPr>
+            </w:pPr>
+            <w:r>
+              <w:rPr>
+                <w:rFonts w:ascii="Times New Roman" w:hAnsi="Times New Roman" w:cs="Times New Roman"/>
+                <w:sz w:val="18"/>
+                <w:szCs w:val="21"/>
+                <w:lang w:val="en-US"/>
+              </w:rPr>
+              <w:t>1.78%</w:t>
+            </w:r>
+          </w:p>
+        </w:tc>
+        <w:tc>
+          <w:tcPr>
+            <w:tcW w:w="821" w:type="dxa"/>
+          </w:tcPr>
+          <w:p>
+            <w:pPr>
+              <w:jc w:val="both"/>
+              <w:rPr>
+                <w:rFonts w:ascii="Times New Roman" w:hAnsi="Times New Roman" w:cs="Times New Roman"/>
+                <w:sz w:val="18"/>
+                <w:szCs w:val="21"/>
+                <w:lang w:val="en-US"/>
+              </w:rPr>
+            </w:pPr>
+            <w:r>
+              <w:rPr>
+                <w:rFonts w:ascii="Times New Roman" w:hAnsi="Times New Roman" w:cs="Times New Roman"/>
+                <w:sz w:val="18"/>
+                <w:szCs w:val="21"/>
+                <w:lang w:val="en-US"/>
+              </w:rPr>
+              <w:t>0.997</w:t>
+            </w:r>
+          </w:p>
+        </w:tc>
+        <w:tc>
+          <w:tcPr>
+            <w:tcW w:w="821" w:type="dxa"/>
+          </w:tcPr>
+          <w:p>
+            <w:pPr>
+              <w:jc w:val="both"/>
+              <w:rPr>
+                <w:rFonts w:ascii="Times New Roman" w:hAnsi="Times New Roman" w:cs="Times New Roman"/>
+                <w:sz w:val="18"/>
+                <w:szCs w:val="21"/>
+                <w:lang w:val="en-US"/>
+              </w:rPr>
+            </w:pPr>
+            <w:r>
+              <w:rPr>
+                <w:rFonts w:ascii="Times New Roman" w:hAnsi="Times New Roman" w:cs="Times New Roman"/>
+                <w:sz w:val="18"/>
+                <w:szCs w:val="21"/>
+                <w:lang w:val="en-US"/>
+              </w:rPr>
+              <w:t>2.80%</w:t>
+            </w:r>
+          </w:p>
+        </w:tc>
+        <w:tc>
+          <w:tcPr>
+            <w:tcW w:w="821" w:type="dxa"/>
+          </w:tcPr>
+          <w:p>
+            <w:pPr>
+              <w:jc w:val="both"/>
+              <w:rPr>
+                <w:rFonts w:ascii="Times New Roman" w:hAnsi="Times New Roman" w:cs="Times New Roman"/>
+                <w:sz w:val="18"/>
+                <w:szCs w:val="21"/>
+                <w:lang w:val="en-US"/>
+              </w:rPr>
+            </w:pPr>
+            <w:r>
+              <w:rPr>
+                <w:rFonts w:ascii="Times New Roman" w:hAnsi="Times New Roman" w:cs="Times New Roman"/>
+                <w:sz w:val="18"/>
+                <w:szCs w:val="21"/>
+                <w:lang w:val="en-US"/>
+              </w:rPr>
+              <w:t>0.996</w:t>
+            </w:r>
+          </w:p>
+        </w:tc>
+        <w:tc>
+          <w:tcPr>
+            <w:tcW w:w="886" w:type="dxa"/>
+          </w:tcPr>
+          <w:p>
+            <w:pPr>
+              <w:jc w:val="both"/>
+              <w:rPr>
+                <w:rFonts w:ascii="Times New Roman" w:hAnsi="Times New Roman" w:cs="Times New Roman"/>
+                <w:sz w:val="18"/>
+                <w:szCs w:val="21"/>
+                <w:lang w:val="en-US"/>
+              </w:rPr>
+            </w:pPr>
+          </w:p>
+        </w:tc>
+        <w:tc>
+          <w:tcPr>
+            <w:tcW w:w="1005" w:type="dxa"/>
+          </w:tcPr>
+          <w:p>
+            <w:pPr>
+              <w:jc w:val="both"/>
+              <w:rPr>
+                <w:rFonts w:ascii="Times New Roman" w:hAnsi="Times New Roman" w:cs="Times New Roman"/>
+                <w:sz w:val="18"/>
+                <w:szCs w:val="21"/>
+                <w:lang w:val="en-US"/>
+              </w:rPr>
+            </w:pPr>
+          </w:p>
+        </w:tc>
+      </w:tr>
+      <w:tr>
+        <w:tc>
+          <w:tcPr>
+            <w:tcW w:w="910" w:type="dxa"/>
+          </w:tcPr>
+          <w:p>
+            <w:pPr>
+              <w:jc w:val="both"/>
+              <w:rPr>
+                <w:rFonts w:ascii="Times New Roman" w:hAnsi="Times New Roman" w:cs="Times New Roman"/>
+                <w:sz w:val="18"/>
+                <w:szCs w:val="21"/>
+                <w:lang w:val="en-US"/>
+              </w:rPr>
+            </w:pPr>
+            <w:proofErr w:type="spellStart"/>
+            <w:r>
+              <w:rPr>
+                <w:rFonts w:ascii="Times New Roman" w:hAnsi="Times New Roman" w:cs="Times New Roman"/>
+                <w:sz w:val="18"/>
+                <w:szCs w:val="21"/>
+                <w:lang w:val="en-US"/>
+              </w:rPr>
+              <w:t>Rep+FF</w:t>
+            </w:r>
+            <w:proofErr w:type="spellEnd"/>
+          </w:p>
+        </w:tc>
+        <w:tc>
+          <w:tcPr>
+            <w:tcW w:w="821" w:type="dxa"/>
+          </w:tcPr>
+          <w:p>
+            <w:pPr>
+              <w:jc w:val="both"/>
+              <w:rPr>
+                <w:rFonts w:ascii="Times New Roman" w:hAnsi="Times New Roman" w:cs="Times New Roman"/>
+                <w:sz w:val="18"/>
+                <w:szCs w:val="21"/>
+                <w:lang w:val="en-US"/>
+              </w:rPr>
+            </w:pPr>
+            <w:r>
+              <w:rPr>
+                <w:rFonts w:ascii="Times New Roman" w:hAnsi="Times New Roman" w:cs="Times New Roman"/>
+                <w:sz w:val="18"/>
+                <w:szCs w:val="21"/>
+                <w:lang w:val="en-US"/>
+              </w:rPr>
+              <w:t>1.75%</w:t>
+            </w:r>
+          </w:p>
+        </w:tc>
+        <w:tc>
+          <w:tcPr>
+            <w:tcW w:w="821" w:type="dxa"/>
+          </w:tcPr>
+          <w:p>
+            <w:pPr>
+              <w:jc w:val="both"/>
+              <w:rPr>
+                <w:rFonts w:ascii="Times New Roman" w:hAnsi="Times New Roman" w:cs="Times New Roman"/>
+                <w:sz w:val="18"/>
+                <w:szCs w:val="21"/>
+                <w:lang w:val="en-US"/>
+              </w:rPr>
+            </w:pPr>
+            <w:r>
+              <w:rPr>
+                <w:rFonts w:ascii="Times New Roman" w:hAnsi="Times New Roman" w:cs="Times New Roman"/>
+                <w:sz w:val="18"/>
+                <w:szCs w:val="21"/>
+                <w:lang w:val="en-US"/>
+              </w:rPr>
+              <w:t>0.998</w:t>
+            </w:r>
+          </w:p>
+        </w:tc>
+        <w:tc>
+          <w:tcPr>
+            <w:tcW w:w="821" w:type="dxa"/>
+          </w:tcPr>
+          <w:p>
+            <w:pPr>
+              <w:jc w:val="both"/>
+              <w:rPr>
+                <w:rFonts w:ascii="Times New Roman" w:hAnsi="Times New Roman" w:cs="Times New Roman"/>
+                <w:sz w:val="18"/>
+                <w:szCs w:val="21"/>
+                <w:lang w:val="en-US"/>
+              </w:rPr>
+            </w:pPr>
+            <w:r>
+              <w:rPr>
+                <w:rFonts w:ascii="Times New Roman" w:hAnsi="Times New Roman" w:cs="Times New Roman"/>
+                <w:sz w:val="18"/>
+                <w:szCs w:val="21"/>
+                <w:lang w:val="en-US"/>
+              </w:rPr>
+              <w:t>4.54%</w:t>
+            </w:r>
+          </w:p>
+        </w:tc>
+        <w:tc>
+          <w:tcPr>
+            <w:tcW w:w="821" w:type="dxa"/>
+          </w:tcPr>
+          <w:p>
+            <w:pPr>
+              <w:jc w:val="both"/>
+              <w:rPr>
+                <w:rFonts w:ascii="Times New Roman" w:hAnsi="Times New Roman" w:cs="Times New Roman"/>
+                <w:sz w:val="18"/>
+                <w:szCs w:val="21"/>
+                <w:lang w:val="en-US"/>
+              </w:rPr>
+            </w:pPr>
+            <w:r>
+              <w:rPr>
+                <w:rFonts w:ascii="Times New Roman" w:hAnsi="Times New Roman" w:cs="Times New Roman"/>
+                <w:sz w:val="18"/>
+                <w:szCs w:val="21"/>
+                <w:lang w:val="en-US"/>
+              </w:rPr>
+              <w:t>0.996</w:t>
+            </w:r>
+          </w:p>
+        </w:tc>
+        <w:tc>
+          <w:tcPr>
+            <w:tcW w:w="886" w:type="dxa"/>
+          </w:tcPr>
+          <w:p>
+            <w:pPr>
+              <w:jc w:val="both"/>
+              <w:rPr>
+                <w:rFonts w:ascii="Times New Roman" w:hAnsi="Times New Roman" w:cs="Times New Roman"/>
+                <w:sz w:val="18"/>
+                <w:szCs w:val="21"/>
+                <w:lang w:val="en-US"/>
+              </w:rPr>
+            </w:pPr>
+          </w:p>
+        </w:tc>
+        <w:tc>
+          <w:tcPr>
+            <w:tcW w:w="1005" w:type="dxa"/>
+          </w:tcPr>
+          <w:p>
+            <w:pPr>
+              <w:jc w:val="both"/>
+              <w:rPr>
+                <w:rFonts w:ascii="Times New Roman" w:hAnsi="Times New Roman" w:cs="Times New Roman"/>
+                <w:sz w:val="18"/>
+                <w:szCs w:val="21"/>
+                <w:lang w:val="en-US"/>
+              </w:rPr>
+            </w:pPr>
+          </w:p>
+        </w:tc>
+      </w:tr>
+    </w:tbl>
+    <w:p>
+      <w:pPr>
+        <w:jc w:val="both"/>
+        <w:rPr>
+          <w:rFonts w:ascii="Times New Roman" w:hAnsi="Times New Roman" w:cs="Times New Roman"/>
+          <w:sz w:val="21"/>
+          <w:szCs w:val="21"/>
+          <w:lang w:val="en-US"/>
+        </w:rPr>
+      </w:pPr>
+    </w:p>
+    <w:p>
+      <w:pPr>
+        <w:jc w:val="both"/>
+        <w:rPr>
+          <w:rFonts w:ascii="Times New Roman" w:hAnsi="Times New Roman" w:cs="Times New Roman"/>
+          <w:sz w:val="21"/>
+          <w:szCs w:val="21"/>
+          <w:lang w:val="en-US"/>
+        </w:rPr>
+      </w:pPr>
+    </w:p>
+    <w:p>
+      <w:pPr>
+        <w:jc w:val="both"/>
+        <w:rPr>
+          <w:rFonts w:ascii="Times New Roman" w:hAnsi="Times New Roman" w:cs="Times New Roman"/>
+          <w:sz w:val="21"/>
+          <w:szCs w:val="21"/>
+          <w:lang w:val="en-US"/>
+        </w:rPr>
+      </w:pPr>
+    </w:p>
+    <w:p>
+      <w:pPr>
+        <w:jc w:val="both"/>
+        <w:rPr>
+          <w:rFonts w:ascii="Times New Roman" w:hAnsi="Times New Roman" w:cs="Times New Roman"/>
+          <w:sz w:val="21"/>
+          <w:szCs w:val="21"/>
+          <w:lang w:val="en-US"/>
+        </w:rPr>
+      </w:pPr>
+    </w:p>
+    <w:p>
+      <w:pPr>
+        <w:jc w:val="both"/>
+        <w:rPr>
+          <w:rFonts w:ascii="Times New Roman" w:hAnsi="Times New Roman" w:cs="Times New Roman"/>
+          <w:sz w:val="21"/>
+          <w:szCs w:val="21"/>
+          <w:lang w:val="en-US"/>
+        </w:rPr>
+      </w:pPr>
       <w:bookmarkStart w:id="2" w:name="_GoBack"/>
       <w:bookmarkEnd w:id="2"/>
-      <w:r>
-        <w:rPr>
-          <w:rFonts w:ascii="Times New Roman" w:hAnsi="Times New Roman" w:cs="Times New Roman"/>
-          <w:sz w:val="21"/>
-          <w:szCs w:val="21"/>
-          <w:lang w:val="en-US"/>
-        </w:rPr>
-        <w:t>erter.</w:t>
-      </w:r>
     </w:p>
     <w:sectPr>
       <w:pgSz w:w="8391" w:h="11907" w:code="11"/>
@@ -3925,6 +6380,28 @@
     <w:name w:val="Normal"/>
     <w:qFormat/>
   </w:style>
+  <w:style w:type="paragraph" w:styleId="Ttulo2">
+    <w:name w:val="heading 2"/>
+    <w:basedOn w:val="Normal"/>
+    <w:next w:val="Normal"/>
+    <w:link w:val="Ttulo2Char"/>
+    <w:uiPriority w:val="9"/>
+    <w:unhideWhenUsed/>
+    <w:qFormat/>
+    <w:rsid w:val="00CE4600"/>
+    <w:pPr>
+      <w:keepNext/>
+      <w:keepLines/>
+      <w:spacing w:before="40" w:after="0"/>
+      <w:outlineLvl w:val="1"/>
+    </w:pPr>
+    <w:rPr>
+      <w:rFonts w:asciiTheme="majorHAnsi" w:eastAsiaTheme="majorEastAsia" w:hAnsiTheme="majorHAnsi" w:cstheme="majorBidi"/>
+      <w:color w:val="2E74B5" w:themeColor="accent1" w:themeShade="BF"/>
+      <w:sz w:val="26"/>
+      <w:szCs w:val="26"/>
+    </w:rPr>
+  </w:style>
   <w:style w:type="character" w:default="1" w:styleId="Fontepargpadro">
     <w:name w:val="Default Paragraph Font"/>
     <w:uiPriority w:val="1"/>
@@ -4009,6 +6486,50 @@
       <w:color w:val="44546A" w:themeColor="text2"/>
       <w:sz w:val="18"/>
       <w:szCs w:val="18"/>
+    </w:rPr>
+  </w:style>
+  <w:style w:type="character" w:customStyle="1" w:styleId="Ttulo2Char">
+    <w:name w:val="Título 2 Char"/>
+    <w:basedOn w:val="Fontepargpadro"/>
+    <w:link w:val="Ttulo2"/>
+    <w:uiPriority w:val="9"/>
+    <w:rsid w:val="00CE4600"/>
+    <w:rPr>
+      <w:rFonts w:asciiTheme="majorHAnsi" w:eastAsiaTheme="majorEastAsia" w:hAnsiTheme="majorHAnsi" w:cstheme="majorBidi"/>
+      <w:color w:val="2E74B5" w:themeColor="accent1" w:themeShade="BF"/>
+      <w:sz w:val="26"/>
+      <w:szCs w:val="26"/>
+    </w:rPr>
+  </w:style>
+  <w:style w:type="paragraph" w:styleId="Subttulo">
+    <w:name w:val="Subtitle"/>
+    <w:basedOn w:val="Normal"/>
+    <w:next w:val="Normal"/>
+    <w:link w:val="SubttuloChar"/>
+    <w:uiPriority w:val="11"/>
+    <w:qFormat/>
+    <w:rsid w:val="00CE4600"/>
+    <w:pPr>
+      <w:numPr>
+        <w:ilvl w:val="1"/>
+      </w:numPr>
+    </w:pPr>
+    <w:rPr>
+      <w:rFonts w:eastAsiaTheme="minorEastAsia"/>
+      <w:color w:val="5A5A5A" w:themeColor="text1" w:themeTint="A5"/>
+      <w:spacing w:val="15"/>
+    </w:rPr>
+  </w:style>
+  <w:style w:type="character" w:customStyle="1" w:styleId="SubttuloChar">
+    <w:name w:val="Subtítulo Char"/>
+    <w:basedOn w:val="Fontepargpadro"/>
+    <w:link w:val="Subttulo"/>
+    <w:uiPriority w:val="11"/>
+    <w:rsid w:val="00CE4600"/>
+    <w:rPr>
+      <w:rFonts w:eastAsiaTheme="minorEastAsia"/>
+      <w:color w:val="5A5A5A" w:themeColor="text1" w:themeTint="A5"/>
+      <w:spacing w:val="15"/>
     </w:rPr>
   </w:style>
 </w:styles>
@@ -4280,7 +6801,7 @@
 </file>
 
 <file path=customXml/itemProps1.xml><?xml version="1.0" encoding="utf-8"?>
-<ds:datastoreItem xmlns:ds="http://schemas.openxmlformats.org/officeDocument/2006/customXml" ds:itemID="{9B1ACB52-64F4-4269-92E7-55C7F6B85DC9}">
+<ds:datastoreItem xmlns:ds="http://schemas.openxmlformats.org/officeDocument/2006/customXml" ds:itemID="{568299D1-DDF1-4391-B536-27B0585B2931}">
   <ds:schemaRefs>
     <ds:schemaRef ds:uri="http://schemas.openxmlformats.org/officeDocument/2006/bibliography"/>
   </ds:schemaRefs>
